--- a/UserManual__IBIX-JAV_marie_schmit_s388143.docx
+++ b/UserManual__IBIX-JAV_marie_schmit_s388143.docx
@@ -25,7 +25,7 @@
                     <pic:cNvPicPr/>
                   </pic:nvPicPr>
                   <pic:blipFill rotWithShape="1">
-                    <a:blip r:embed="rId6" cstate="print">
+                    <a:blip r:embed="rId7" cstate="print">
                       <a:extLst>
                         <a:ext uri="{28A0092B-C50C-407E-A947-70E740481C1C}">
                           <a14:useLocalDpi xmlns:a14="http://schemas.microsoft.com/office/drawing/2010/main" val="0"/>
@@ -152,10 +152,1476 @@
         <w:br w:type="page"/>
       </w:r>
     </w:p>
+    <w:p>
+      <w:pPr>
+        <w:pStyle w:val="Heading1"/>
+        <w:numPr>
+          <w:ilvl w:val="0"/>
+          <w:numId w:val="1"/>
+        </w:numPr>
+      </w:pPr>
+      <w:r>
+        <w:lastRenderedPageBreak/>
+        <w:t>Set-up and run the program</w:t>
+      </w:r>
+    </w:p>
     <w:p/>
+    <w:p>
+      <w:r>
+        <w:t>Open the project in a Java IDE</w:t>
+      </w:r>
+      <w:r>
+        <w:t>, like NetBeans</w:t>
+      </w:r>
+      <w:r>
+        <w:t>. Open the files stored in source packages. Clean and build the program, then click on the “run” icon.</w:t>
+      </w:r>
+    </w:p>
+    <w:p>
+      <w:r>
+        <w:t>If you do not have any IDE installed, open</w:t>
+      </w:r>
+      <w:r>
+        <w:t xml:space="preserve"> a command prompt window like Windows Prowershell. Go in the repertory where the project is saved and write “javac main</w:t>
+      </w:r>
+      <w:r>
+        <w:t>F</w:t>
+      </w:r>
+      <w:r>
+        <w:t>rame.java” to compile the code, then “java mainframe.java” to run it.</w:t>
+      </w:r>
+    </w:p>
+    <w:p>
+      <w:pPr>
+        <w:pStyle w:val="Heading1"/>
+        <w:numPr>
+          <w:ilvl w:val="0"/>
+          <w:numId w:val="1"/>
+        </w:numPr>
+      </w:pPr>
+      <w:r>
+        <w:t>Functionalities of the program</w:t>
+      </w:r>
+    </w:p>
+    <w:p>
+      <w:r>
+        <w:t>The first window allow you to choose a file to analyse, either in gtf (.gtf) or in fasta (.fa) format.</w:t>
+      </w:r>
+      <w:r>
+        <w:t xml:space="preserve"> You can either write the path of the file, or it’s name</w:t>
+      </w:r>
+      <w:r>
+        <w:t>, in the search bar and chose “browse” to search it, or directly open the file browser by clicking “browse” button.</w:t>
+      </w:r>
+      <w:r>
+        <w:t xml:space="preserve"> If the format of the chosen file is not fasta or gtf, a message error appears.</w:t>
+      </w:r>
+    </w:p>
+    <w:p>
+      <w:r>
+        <w:rPr>
+          <w:noProof/>
+        </w:rPr>
+        <mc:AlternateContent>
+          <mc:Choice Requires="wpg">
+            <w:drawing>
+              <wp:anchor distT="0" distB="0" distL="114300" distR="114300" simplePos="0" relativeHeight="251668480" behindDoc="0" locked="0" layoutInCell="1" allowOverlap="1" wp14:anchorId="07BE6211" wp14:editId="7E340D1E">
+                <wp:simplePos x="0" y="0"/>
+                <wp:positionH relativeFrom="column">
+                  <wp:posOffset>3049905</wp:posOffset>
+                </wp:positionH>
+                <wp:positionV relativeFrom="paragraph">
+                  <wp:posOffset>2153920</wp:posOffset>
+                </wp:positionV>
+                <wp:extent cx="1441450" cy="419100"/>
+                <wp:effectExtent l="0" t="38100" r="0" b="0"/>
+                <wp:wrapNone/>
+                <wp:docPr id="18" name="Group 18"/>
+                <wp:cNvGraphicFramePr/>
+                <a:graphic xmlns:a="http://schemas.openxmlformats.org/drawingml/2006/main">
+                  <a:graphicData uri="http://schemas.microsoft.com/office/word/2010/wordprocessingGroup">
+                    <wpg:wgp>
+                      <wpg:cNvGrpSpPr/>
+                      <wpg:grpSpPr>
+                        <a:xfrm>
+                          <a:off x="0" y="0"/>
+                          <a:ext cx="1441450" cy="419100"/>
+                          <a:chOff x="0" y="-41729"/>
+                          <a:chExt cx="1441450" cy="538843"/>
+                        </a:xfrm>
+                      </wpg:grpSpPr>
+                      <wps:wsp>
+                        <wps:cNvPr id="19" name="Straight Arrow Connector 19"/>
+                        <wps:cNvCnPr/>
+                        <wps:spPr>
+                          <a:xfrm flipH="1" flipV="1">
+                            <a:off x="171450" y="-41729"/>
+                            <a:ext cx="215900" cy="130629"/>
+                          </a:xfrm>
+                          <a:prstGeom prst="straightConnector1">
+                            <a:avLst/>
+                          </a:prstGeom>
+                          <a:ln>
+                            <a:tailEnd type="triangle"/>
+                          </a:ln>
+                        </wps:spPr>
+                        <wps:style>
+                          <a:lnRef idx="1">
+                            <a:schemeClr val="accent2"/>
+                          </a:lnRef>
+                          <a:fillRef idx="0">
+                            <a:schemeClr val="accent2"/>
+                          </a:fillRef>
+                          <a:effectRef idx="0">
+                            <a:schemeClr val="accent2"/>
+                          </a:effectRef>
+                          <a:fontRef idx="minor">
+                            <a:schemeClr val="tx1"/>
+                          </a:fontRef>
+                        </wps:style>
+                        <wps:bodyPr/>
+                      </wps:wsp>
+                      <wps:wsp>
+                        <wps:cNvPr id="20" name="Text Box 20"/>
+                        <wps:cNvSpPr txBox="1"/>
+                        <wps:spPr>
+                          <a:xfrm>
+                            <a:off x="0" y="73479"/>
+                            <a:ext cx="1441450" cy="423635"/>
+                          </a:xfrm>
+                          <a:prstGeom prst="rect">
+                            <a:avLst/>
+                          </a:prstGeom>
+                          <a:noFill/>
+                          <a:ln w="6350">
+                            <a:noFill/>
+                          </a:ln>
+                        </wps:spPr>
+                        <wps:txbx>
+                          <w:txbxContent>
+                            <w:p>
+                              <w:pPr>
+                                <w:jc w:val="center"/>
+                                <w:rPr>
+                                  <w:color w:val="ED7D31" w:themeColor="accent2"/>
+                                  <w:lang w:val="en-US"/>
+                                </w:rPr>
+                              </w:pPr>
+                              <w:r>
+                                <w:rPr>
+                                  <w:color w:val="ED7D31" w:themeColor="accent2"/>
+                                  <w:lang w:val="en-US"/>
+                                </w:rPr>
+                                <w:t>Confirm choice of file</w:t>
+                              </w:r>
+                            </w:p>
+                          </w:txbxContent>
+                        </wps:txbx>
+                        <wps:bodyPr rot="0" spcFirstLastPara="0" vertOverflow="overflow" horzOverflow="overflow" vert="horz" wrap="square" lIns="91440" tIns="45720" rIns="91440" bIns="45720" numCol="1" spcCol="0" rtlCol="0" fromWordArt="0" anchor="t" anchorCtr="0" forceAA="0" compatLnSpc="1">
+                          <a:prstTxWarp prst="textNoShape">
+                            <a:avLst/>
+                          </a:prstTxWarp>
+                          <a:noAutofit/>
+                        </wps:bodyPr>
+                      </wps:wsp>
+                    </wpg:wgp>
+                  </a:graphicData>
+                </a:graphic>
+                <wp14:sizeRelV relativeFrom="margin">
+                  <wp14:pctHeight>0</wp14:pctHeight>
+                </wp14:sizeRelV>
+              </wp:anchor>
+            </w:drawing>
+          </mc:Choice>
+          <mc:Fallback>
+            <w:pict>
+              <v:group w14:anchorId="07BE6211" id="Group 18" o:spid="_x0000_s1026" style="position:absolute;margin-left:240.15pt;margin-top:169.6pt;width:113.5pt;height:33pt;z-index:251668480;mso-height-relative:margin" coordorigin=",-417" coordsize="14414,5388" o:gfxdata="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">
+                <v:shapetype id="_x0000_t32" coordsize="21600,21600" o:spt="32" o:oned="t" path="m,l21600,21600e" filled="f">
+                  <v:path arrowok="t" fillok="f" o:connecttype="none"/>
+                  <o:lock v:ext="edit" shapetype="t"/>
+                </v:shapetype>
+                <v:shape id="Straight Arrow Connector 19" o:spid="_x0000_s1027" type="#_x0000_t32" style="position:absolute;left:1714;top:-417;width:2159;height:1306;flip:x y;visibility:visible;mso-wrap-style:square" o:connectortype="straight" o:gfxdata="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" strokecolor="#ed7d31 [3205]" strokeweight=".5pt">
+                  <v:stroke endarrow="block" joinstyle="miter"/>
+                </v:shape>
+                <v:shapetype id="_x0000_t202" coordsize="21600,21600" o:spt="202" path="m,l,21600r21600,l21600,xe">
+                  <v:stroke joinstyle="miter"/>
+                  <v:path gradientshapeok="t" o:connecttype="rect"/>
+                </v:shapetype>
+                <v:shape id="Text Box 20" o:spid="_x0000_s1028" type="#_x0000_t202" style="position:absolute;top:734;width:14414;height:4237;visibility:visible;mso-wrap-style:square;v-text-anchor:top" o:gfxdata="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" filled="f" stroked="f" strokeweight=".5pt">
+                  <v:textbox>
+                    <w:txbxContent>
+                      <w:p>
+                        <w:pPr>
+                          <w:jc w:val="center"/>
+                          <w:rPr>
+                            <w:color w:val="ED7D31" w:themeColor="accent2"/>
+                            <w:lang w:val="en-US"/>
+                          </w:rPr>
+                        </w:pPr>
+                        <w:r>
+                          <w:rPr>
+                            <w:color w:val="ED7D31" w:themeColor="accent2"/>
+                            <w:lang w:val="en-US"/>
+                          </w:rPr>
+                          <w:t>Confirm choice of file</w:t>
+                        </w:r>
+                      </w:p>
+                    </w:txbxContent>
+                  </v:textbox>
+                </v:shape>
+              </v:group>
+            </w:pict>
+          </mc:Fallback>
+        </mc:AlternateContent>
+      </w:r>
+      <w:r>
+        <w:rPr>
+          <w:noProof/>
+        </w:rPr>
+        <mc:AlternateContent>
+          <mc:Choice Requires="wpg">
+            <w:drawing>
+              <wp:anchor distT="0" distB="0" distL="114300" distR="114300" simplePos="0" relativeHeight="251666432" behindDoc="0" locked="0" layoutInCell="1" allowOverlap="1" wp14:anchorId="27A0E5BE" wp14:editId="76351076">
+                <wp:simplePos x="0" y="0"/>
+                <wp:positionH relativeFrom="column">
+                  <wp:posOffset>1322705</wp:posOffset>
+                </wp:positionH>
+                <wp:positionV relativeFrom="paragraph">
+                  <wp:posOffset>2166620</wp:posOffset>
+                </wp:positionV>
+                <wp:extent cx="1441450" cy="450850"/>
+                <wp:effectExtent l="0" t="38100" r="0" b="6350"/>
+                <wp:wrapNone/>
+                <wp:docPr id="15" name="Group 15"/>
+                <wp:cNvGraphicFramePr/>
+                <a:graphic xmlns:a="http://schemas.openxmlformats.org/drawingml/2006/main">
+                  <a:graphicData uri="http://schemas.microsoft.com/office/word/2010/wordprocessingGroup">
+                    <wpg:wgp>
+                      <wpg:cNvGrpSpPr/>
+                      <wpg:grpSpPr>
+                        <a:xfrm>
+                          <a:off x="0" y="0"/>
+                          <a:ext cx="1441450" cy="450850"/>
+                          <a:chOff x="0" y="-82550"/>
+                          <a:chExt cx="1441450" cy="579664"/>
+                        </a:xfrm>
+                      </wpg:grpSpPr>
+                      <wps:wsp>
+                        <wps:cNvPr id="16" name="Straight Arrow Connector 16"/>
+                        <wps:cNvCnPr/>
+                        <wps:spPr>
+                          <a:xfrm flipV="1">
+                            <a:off x="1022350" y="-82550"/>
+                            <a:ext cx="120650" cy="220436"/>
+                          </a:xfrm>
+                          <a:prstGeom prst="straightConnector1">
+                            <a:avLst/>
+                          </a:prstGeom>
+                          <a:ln>
+                            <a:tailEnd type="triangle"/>
+                          </a:ln>
+                        </wps:spPr>
+                        <wps:style>
+                          <a:lnRef idx="1">
+                            <a:schemeClr val="accent2"/>
+                          </a:lnRef>
+                          <a:fillRef idx="0">
+                            <a:schemeClr val="accent2"/>
+                          </a:fillRef>
+                          <a:effectRef idx="0">
+                            <a:schemeClr val="accent2"/>
+                          </a:effectRef>
+                          <a:fontRef idx="minor">
+                            <a:schemeClr val="tx1"/>
+                          </a:fontRef>
+                        </wps:style>
+                        <wps:bodyPr/>
+                      </wps:wsp>
+                      <wps:wsp>
+                        <wps:cNvPr id="17" name="Text Box 17"/>
+                        <wps:cNvSpPr txBox="1"/>
+                        <wps:spPr>
+                          <a:xfrm>
+                            <a:off x="0" y="73479"/>
+                            <a:ext cx="1441450" cy="423635"/>
+                          </a:xfrm>
+                          <a:prstGeom prst="rect">
+                            <a:avLst/>
+                          </a:prstGeom>
+                          <a:noFill/>
+                          <a:ln w="6350">
+                            <a:noFill/>
+                          </a:ln>
+                        </wps:spPr>
+                        <wps:txbx>
+                          <w:txbxContent>
+                            <w:p>
+                              <w:pPr>
+                                <w:jc w:val="center"/>
+                                <w:rPr>
+                                  <w:color w:val="ED7D31" w:themeColor="accent2"/>
+                                  <w:lang w:val="en-US"/>
+                                </w:rPr>
+                              </w:pPr>
+                              <w:r>
+                                <w:rPr>
+                                  <w:color w:val="ED7D31" w:themeColor="accent2"/>
+                                  <w:lang w:val="en-US"/>
+                                </w:rPr>
+                                <w:t>Choose another file</w:t>
+                              </w:r>
+                            </w:p>
+                          </w:txbxContent>
+                        </wps:txbx>
+                        <wps:bodyPr rot="0" spcFirstLastPara="0" vertOverflow="overflow" horzOverflow="overflow" vert="horz" wrap="square" lIns="91440" tIns="45720" rIns="91440" bIns="45720" numCol="1" spcCol="0" rtlCol="0" fromWordArt="0" anchor="t" anchorCtr="0" forceAA="0" compatLnSpc="1">
+                          <a:prstTxWarp prst="textNoShape">
+                            <a:avLst/>
+                          </a:prstTxWarp>
+                          <a:noAutofit/>
+                        </wps:bodyPr>
+                      </wps:wsp>
+                    </wpg:wgp>
+                  </a:graphicData>
+                </a:graphic>
+                <wp14:sizeRelV relativeFrom="margin">
+                  <wp14:pctHeight>0</wp14:pctHeight>
+                </wp14:sizeRelV>
+              </wp:anchor>
+            </w:drawing>
+          </mc:Choice>
+          <mc:Fallback>
+            <w:pict>
+              <v:group w14:anchorId="27A0E5BE" id="Group 15" o:spid="_x0000_s1029" style="position:absolute;margin-left:104.15pt;margin-top:170.6pt;width:113.5pt;height:35.5pt;z-index:251666432;mso-height-relative:margin" coordorigin=",-825" coordsize="14414,5796" o:gfxdata="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">
+                <v:shape id="Straight Arrow Connector 16" o:spid="_x0000_s1030" type="#_x0000_t32" style="position:absolute;left:10223;top:-825;width:1207;height:2203;flip:y;visibility:visible;mso-wrap-style:square" o:connectortype="straight" o:gfxdata="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" strokecolor="#ed7d31 [3205]" strokeweight=".5pt">
+                  <v:stroke endarrow="block" joinstyle="miter"/>
+                </v:shape>
+                <v:shape id="Text Box 17" o:spid="_x0000_s1031" type="#_x0000_t202" style="position:absolute;top:734;width:14414;height:4237;visibility:visible;mso-wrap-style:square;v-text-anchor:top" o:gfxdata="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" filled="f" stroked="f" strokeweight=".5pt">
+                  <v:textbox>
+                    <w:txbxContent>
+                      <w:p>
+                        <w:pPr>
+                          <w:jc w:val="center"/>
+                          <w:rPr>
+                            <w:color w:val="ED7D31" w:themeColor="accent2"/>
+                            <w:lang w:val="en-US"/>
+                          </w:rPr>
+                        </w:pPr>
+                        <w:r>
+                          <w:rPr>
+                            <w:color w:val="ED7D31" w:themeColor="accent2"/>
+                            <w:lang w:val="en-US"/>
+                          </w:rPr>
+                          <w:t>Choose another file</w:t>
+                        </w:r>
+                      </w:p>
+                    </w:txbxContent>
+                  </v:textbox>
+                </v:shape>
+              </v:group>
+            </w:pict>
+          </mc:Fallback>
+        </mc:AlternateContent>
+      </w:r>
+      <w:r>
+        <w:rPr>
+          <w:noProof/>
+        </w:rPr>
+        <mc:AlternateContent>
+          <mc:Choice Requires="wpg">
+            <w:drawing>
+              <wp:anchor distT="0" distB="0" distL="114300" distR="114300" simplePos="0" relativeHeight="251664384" behindDoc="0" locked="0" layoutInCell="1" allowOverlap="1" wp14:anchorId="299C9745" wp14:editId="054A211D">
+                <wp:simplePos x="0" y="0"/>
+                <wp:positionH relativeFrom="column">
+                  <wp:posOffset>573405</wp:posOffset>
+                </wp:positionH>
+                <wp:positionV relativeFrom="paragraph">
+                  <wp:posOffset>1468120</wp:posOffset>
+                </wp:positionV>
+                <wp:extent cx="1454150" cy="660400"/>
+                <wp:effectExtent l="0" t="38100" r="50800" b="6350"/>
+                <wp:wrapNone/>
+                <wp:docPr id="12" name="Group 12"/>
+                <wp:cNvGraphicFramePr/>
+                <a:graphic xmlns:a="http://schemas.openxmlformats.org/drawingml/2006/main">
+                  <a:graphicData uri="http://schemas.microsoft.com/office/word/2010/wordprocessingGroup">
+                    <wpg:wgp>
+                      <wpg:cNvGrpSpPr/>
+                      <wpg:grpSpPr>
+                        <a:xfrm>
+                          <a:off x="0" y="0"/>
+                          <a:ext cx="1454150" cy="660400"/>
+                          <a:chOff x="-38100" y="-311150"/>
+                          <a:chExt cx="1454150" cy="660400"/>
+                        </a:xfrm>
+                      </wpg:grpSpPr>
+                      <wps:wsp>
+                        <wps:cNvPr id="13" name="Straight Arrow Connector 13"/>
+                        <wps:cNvCnPr/>
+                        <wps:spPr>
+                          <a:xfrm flipV="1">
+                            <a:off x="1168400" y="-311150"/>
+                            <a:ext cx="247650" cy="184150"/>
+                          </a:xfrm>
+                          <a:prstGeom prst="straightConnector1">
+                            <a:avLst/>
+                          </a:prstGeom>
+                          <a:ln>
+                            <a:tailEnd type="triangle"/>
+                          </a:ln>
+                        </wps:spPr>
+                        <wps:style>
+                          <a:lnRef idx="1">
+                            <a:schemeClr val="accent2"/>
+                          </a:lnRef>
+                          <a:fillRef idx="0">
+                            <a:schemeClr val="accent2"/>
+                          </a:fillRef>
+                          <a:effectRef idx="0">
+                            <a:schemeClr val="accent2"/>
+                          </a:effectRef>
+                          <a:fontRef idx="minor">
+                            <a:schemeClr val="tx1"/>
+                          </a:fontRef>
+                        </wps:style>
+                        <wps:bodyPr/>
+                      </wps:wsp>
+                      <wps:wsp>
+                        <wps:cNvPr id="14" name="Text Box 14"/>
+                        <wps:cNvSpPr txBox="1"/>
+                        <wps:spPr>
+                          <a:xfrm>
+                            <a:off x="-38100" y="-196850"/>
+                            <a:ext cx="1441450" cy="546100"/>
+                          </a:xfrm>
+                          <a:prstGeom prst="rect">
+                            <a:avLst/>
+                          </a:prstGeom>
+                          <a:noFill/>
+                          <a:ln w="6350">
+                            <a:noFill/>
+                          </a:ln>
+                        </wps:spPr>
+                        <wps:txbx>
+                          <w:txbxContent>
+                            <w:p>
+                              <w:pPr>
+                                <w:jc w:val="center"/>
+                                <w:rPr>
+                                  <w:color w:val="ED7D31" w:themeColor="accent2"/>
+                                  <w:lang w:val="en-US"/>
+                                </w:rPr>
+                              </w:pPr>
+                              <w:r>
+                                <w:rPr>
+                                  <w:color w:val="ED7D31" w:themeColor="accent2"/>
+                                  <w:lang w:val="en-US"/>
+                                </w:rPr>
+                                <w:t>Name of the selected file</w:t>
+                              </w:r>
+                            </w:p>
+                          </w:txbxContent>
+                        </wps:txbx>
+                        <wps:bodyPr rot="0" spcFirstLastPara="0" vertOverflow="overflow" horzOverflow="overflow" vert="horz" wrap="square" lIns="91440" tIns="45720" rIns="91440" bIns="45720" numCol="1" spcCol="0" rtlCol="0" fromWordArt="0" anchor="t" anchorCtr="0" forceAA="0" compatLnSpc="1">
+                          <a:prstTxWarp prst="textNoShape">
+                            <a:avLst/>
+                          </a:prstTxWarp>
+                          <a:noAutofit/>
+                        </wps:bodyPr>
+                      </wps:wsp>
+                    </wpg:wgp>
+                  </a:graphicData>
+                </a:graphic>
+                <wp14:sizeRelH relativeFrom="margin">
+                  <wp14:pctWidth>0</wp14:pctWidth>
+                </wp14:sizeRelH>
+                <wp14:sizeRelV relativeFrom="margin">
+                  <wp14:pctHeight>0</wp14:pctHeight>
+                </wp14:sizeRelV>
+              </wp:anchor>
+            </w:drawing>
+          </mc:Choice>
+          <mc:Fallback>
+            <w:pict>
+              <v:group w14:anchorId="299C9745" id="Group 12" o:spid="_x0000_s1032" style="position:absolute;margin-left:45.15pt;margin-top:115.6pt;width:114.5pt;height:52pt;z-index:251664384;mso-width-relative:margin;mso-height-relative:margin" coordorigin="-381,-3111" coordsize="14541,6604" o:gfxdata="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">
+                <v:shape id="Straight Arrow Connector 13" o:spid="_x0000_s1033" type="#_x0000_t32" style="position:absolute;left:11684;top:-3111;width:2476;height:1841;flip:y;visibility:visible;mso-wrap-style:square" o:connectortype="straight" o:gfxdata="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" strokecolor="#ed7d31 [3205]" strokeweight=".5pt">
+                  <v:stroke endarrow="block" joinstyle="miter"/>
+                </v:shape>
+                <v:shape id="Text Box 14" o:spid="_x0000_s1034" type="#_x0000_t202" style="position:absolute;left:-381;top:-1968;width:14414;height:5460;visibility:visible;mso-wrap-style:square;v-text-anchor:top" o:gfxdata="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" filled="f" stroked="f" strokeweight=".5pt">
+                  <v:textbox>
+                    <w:txbxContent>
+                      <w:p>
+                        <w:pPr>
+                          <w:jc w:val="center"/>
+                          <w:rPr>
+                            <w:color w:val="ED7D31" w:themeColor="accent2"/>
+                            <w:lang w:val="en-US"/>
+                          </w:rPr>
+                        </w:pPr>
+                        <w:r>
+                          <w:rPr>
+                            <w:color w:val="ED7D31" w:themeColor="accent2"/>
+                            <w:lang w:val="en-US"/>
+                          </w:rPr>
+                          <w:t>Name of the selected file</w:t>
+                        </w:r>
+                      </w:p>
+                    </w:txbxContent>
+                  </v:textbox>
+                </v:shape>
+              </v:group>
+            </w:pict>
+          </mc:Fallback>
+        </mc:AlternateContent>
+      </w:r>
+      <w:r>
+        <w:rPr>
+          <w:noProof/>
+        </w:rPr>
+        <mc:AlternateContent>
+          <mc:Choice Requires="wpg">
+            <w:drawing>
+              <wp:anchor distT="0" distB="0" distL="114300" distR="114300" simplePos="0" relativeHeight="251662336" behindDoc="0" locked="0" layoutInCell="1" allowOverlap="1" wp14:anchorId="4B3F0E0B" wp14:editId="3BC0EB4E">
+                <wp:simplePos x="0" y="0"/>
+                <wp:positionH relativeFrom="margin">
+                  <wp:posOffset>4999355</wp:posOffset>
+                </wp:positionH>
+                <wp:positionV relativeFrom="paragraph">
+                  <wp:posOffset>1277620</wp:posOffset>
+                </wp:positionV>
+                <wp:extent cx="1441450" cy="781050"/>
+                <wp:effectExtent l="0" t="38100" r="0" b="0"/>
+                <wp:wrapNone/>
+                <wp:docPr id="9" name="Group 9"/>
+                <wp:cNvGraphicFramePr/>
+                <a:graphic xmlns:a="http://schemas.openxmlformats.org/drawingml/2006/main">
+                  <a:graphicData uri="http://schemas.microsoft.com/office/word/2010/wordprocessingGroup">
+                    <wpg:wgp>
+                      <wpg:cNvGrpSpPr/>
+                      <wpg:grpSpPr>
+                        <a:xfrm>
+                          <a:off x="0" y="0"/>
+                          <a:ext cx="1441450" cy="781050"/>
+                          <a:chOff x="514350" y="-228600"/>
+                          <a:chExt cx="1441450" cy="781050"/>
+                        </a:xfrm>
+                      </wpg:grpSpPr>
+                      <wps:wsp>
+                        <wps:cNvPr id="10" name="Straight Arrow Connector 10"/>
+                        <wps:cNvCnPr/>
+                        <wps:spPr>
+                          <a:xfrm flipH="1" flipV="1">
+                            <a:off x="920750" y="-228600"/>
+                            <a:ext cx="177800" cy="279400"/>
+                          </a:xfrm>
+                          <a:prstGeom prst="straightConnector1">
+                            <a:avLst/>
+                          </a:prstGeom>
+                          <a:ln>
+                            <a:tailEnd type="triangle"/>
+                          </a:ln>
+                        </wps:spPr>
+                        <wps:style>
+                          <a:lnRef idx="1">
+                            <a:schemeClr val="accent2"/>
+                          </a:lnRef>
+                          <a:fillRef idx="0">
+                            <a:schemeClr val="accent2"/>
+                          </a:fillRef>
+                          <a:effectRef idx="0">
+                            <a:schemeClr val="accent2"/>
+                          </a:effectRef>
+                          <a:fontRef idx="minor">
+                            <a:schemeClr val="tx1"/>
+                          </a:fontRef>
+                        </wps:style>
+                        <wps:bodyPr/>
+                      </wps:wsp>
+                      <wps:wsp>
+                        <wps:cNvPr id="11" name="Text Box 11"/>
+                        <wps:cNvSpPr txBox="1"/>
+                        <wps:spPr>
+                          <a:xfrm>
+                            <a:off x="514350" y="6350"/>
+                            <a:ext cx="1441450" cy="546100"/>
+                          </a:xfrm>
+                          <a:prstGeom prst="rect">
+                            <a:avLst/>
+                          </a:prstGeom>
+                          <a:noFill/>
+                          <a:ln w="6350">
+                            <a:noFill/>
+                          </a:ln>
+                        </wps:spPr>
+                        <wps:txbx>
+                          <w:txbxContent>
+                            <w:p>
+                              <w:pPr>
+                                <w:jc w:val="center"/>
+                                <w:rPr>
+                                  <w:color w:val="ED7D31" w:themeColor="accent2"/>
+                                  <w:lang w:val="en-US"/>
+                                </w:rPr>
+                              </w:pPr>
+                              <w:r>
+                                <w:rPr>
+                                  <w:color w:val="ED7D31" w:themeColor="accent2"/>
+                                  <w:lang w:val="en-US"/>
+                                </w:rPr>
+                                <w:t>Open file chooser</w:t>
+                              </w:r>
+                            </w:p>
+                          </w:txbxContent>
+                        </wps:txbx>
+                        <wps:bodyPr rot="0" spcFirstLastPara="0" vertOverflow="overflow" horzOverflow="overflow" vert="horz" wrap="square" lIns="91440" tIns="45720" rIns="91440" bIns="45720" numCol="1" spcCol="0" rtlCol="0" fromWordArt="0" anchor="t" anchorCtr="0" forceAA="0" compatLnSpc="1">
+                          <a:prstTxWarp prst="textNoShape">
+                            <a:avLst/>
+                          </a:prstTxWarp>
+                          <a:noAutofit/>
+                        </wps:bodyPr>
+                      </wps:wsp>
+                    </wpg:wgp>
+                  </a:graphicData>
+                </a:graphic>
+                <wp14:sizeRelV relativeFrom="margin">
+                  <wp14:pctHeight>0</wp14:pctHeight>
+                </wp14:sizeRelV>
+              </wp:anchor>
+            </w:drawing>
+          </mc:Choice>
+          <mc:Fallback>
+            <w:pict>
+              <v:group w14:anchorId="4B3F0E0B" id="Group 9" o:spid="_x0000_s1035" style="position:absolute;margin-left:393.65pt;margin-top:100.6pt;width:113.5pt;height:61.5pt;z-index:251662336;mso-position-horizontal-relative:margin;mso-height-relative:margin" coordorigin="5143,-2286" coordsize="14414,7810" o:gfxdata="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">
+                <v:shape id="Straight Arrow Connector 10" o:spid="_x0000_s1036" type="#_x0000_t32" style="position:absolute;left:9207;top:-2286;width:1778;height:2794;flip:x y;visibility:visible;mso-wrap-style:square" o:connectortype="straight" o:gfxdata="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" strokecolor="#ed7d31 [3205]" strokeweight=".5pt">
+                  <v:stroke endarrow="block" joinstyle="miter"/>
+                </v:shape>
+                <v:shape id="Text Box 11" o:spid="_x0000_s1037" type="#_x0000_t202" style="position:absolute;left:5143;top:63;width:14415;height:5461;visibility:visible;mso-wrap-style:square;v-text-anchor:top" o:gfxdata="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" filled="f" stroked="f" strokeweight=".5pt">
+                  <v:textbox>
+                    <w:txbxContent>
+                      <w:p>
+                        <w:pPr>
+                          <w:jc w:val="center"/>
+                          <w:rPr>
+                            <w:color w:val="ED7D31" w:themeColor="accent2"/>
+                            <w:lang w:val="en-US"/>
+                          </w:rPr>
+                        </w:pPr>
+                        <w:r>
+                          <w:rPr>
+                            <w:color w:val="ED7D31" w:themeColor="accent2"/>
+                            <w:lang w:val="en-US"/>
+                          </w:rPr>
+                          <w:t>Open file chooser</w:t>
+                        </w:r>
+                      </w:p>
+                    </w:txbxContent>
+                  </v:textbox>
+                </v:shape>
+                <w10:wrap anchorx="margin"/>
+              </v:group>
+            </w:pict>
+          </mc:Fallback>
+        </mc:AlternateContent>
+      </w:r>
+      <w:r>
+        <w:rPr>
+          <w:noProof/>
+        </w:rPr>
+        <mc:AlternateContent>
+          <mc:Choice Requires="wpg">
+            <w:drawing>
+              <wp:anchor distT="0" distB="0" distL="114300" distR="114300" simplePos="0" relativeHeight="251660288" behindDoc="0" locked="0" layoutInCell="1" allowOverlap="1" wp14:anchorId="4059D8F2" wp14:editId="08CFB755">
+                <wp:simplePos x="0" y="0"/>
+                <wp:positionH relativeFrom="column">
+                  <wp:posOffset>3875405</wp:posOffset>
+                </wp:positionH>
+                <wp:positionV relativeFrom="paragraph">
+                  <wp:posOffset>344170</wp:posOffset>
+                </wp:positionV>
+                <wp:extent cx="1441450" cy="755650"/>
+                <wp:effectExtent l="0" t="0" r="0" b="63500"/>
+                <wp:wrapNone/>
+                <wp:docPr id="8" name="Group 8"/>
+                <wp:cNvGraphicFramePr/>
+                <a:graphic xmlns:a="http://schemas.openxmlformats.org/drawingml/2006/main">
+                  <a:graphicData uri="http://schemas.microsoft.com/office/word/2010/wordprocessingGroup">
+                    <wpg:wgp>
+                      <wpg:cNvGrpSpPr/>
+                      <wpg:grpSpPr>
+                        <a:xfrm>
+                          <a:off x="0" y="0"/>
+                          <a:ext cx="1441450" cy="755650"/>
+                          <a:chOff x="0" y="0"/>
+                          <a:chExt cx="1441450" cy="755650"/>
+                        </a:xfrm>
+                      </wpg:grpSpPr>
+                      <wps:wsp>
+                        <wps:cNvPr id="5" name="Straight Arrow Connector 5"/>
+                        <wps:cNvCnPr/>
+                        <wps:spPr>
+                          <a:xfrm flipH="1">
+                            <a:off x="146050" y="361950"/>
+                            <a:ext cx="336550" cy="393700"/>
+                          </a:xfrm>
+                          <a:prstGeom prst="straightConnector1">
+                            <a:avLst/>
+                          </a:prstGeom>
+                          <a:ln>
+                            <a:tailEnd type="triangle"/>
+                          </a:ln>
+                        </wps:spPr>
+                        <wps:style>
+                          <a:lnRef idx="1">
+                            <a:schemeClr val="accent2"/>
+                          </a:lnRef>
+                          <a:fillRef idx="0">
+                            <a:schemeClr val="accent2"/>
+                          </a:fillRef>
+                          <a:effectRef idx="0">
+                            <a:schemeClr val="accent2"/>
+                          </a:effectRef>
+                          <a:fontRef idx="minor">
+                            <a:schemeClr val="tx1"/>
+                          </a:fontRef>
+                        </wps:style>
+                        <wps:bodyPr/>
+                      </wps:wsp>
+                      <wps:wsp>
+                        <wps:cNvPr id="7" name="Text Box 7"/>
+                        <wps:cNvSpPr txBox="1"/>
+                        <wps:spPr>
+                          <a:xfrm>
+                            <a:off x="0" y="0"/>
+                            <a:ext cx="1441450" cy="546100"/>
+                          </a:xfrm>
+                          <a:prstGeom prst="rect">
+                            <a:avLst/>
+                          </a:prstGeom>
+                          <a:noFill/>
+                          <a:ln w="6350">
+                            <a:noFill/>
+                          </a:ln>
+                        </wps:spPr>
+                        <wps:txbx>
+                          <w:txbxContent>
+                            <w:p>
+                              <w:pPr>
+                                <w:jc w:val="center"/>
+                                <w:rPr>
+                                  <w:color w:val="ED7D31" w:themeColor="accent2"/>
+                                  <w:lang w:val="en-US"/>
+                                </w:rPr>
+                              </w:pPr>
+                              <w:r>
+                                <w:rPr>
+                                  <w:color w:val="ED7D31" w:themeColor="accent2"/>
+                                  <w:lang w:val="en-US"/>
+                                </w:rPr>
+                                <w:t>Write desired file or path</w:t>
+                              </w:r>
+                            </w:p>
+                          </w:txbxContent>
+                        </wps:txbx>
+                        <wps:bodyPr rot="0" spcFirstLastPara="0" vertOverflow="overflow" horzOverflow="overflow" vert="horz" wrap="square" lIns="91440" tIns="45720" rIns="91440" bIns="45720" numCol="1" spcCol="0" rtlCol="0" fromWordArt="0" anchor="t" anchorCtr="0" forceAA="0" compatLnSpc="1">
+                          <a:prstTxWarp prst="textNoShape">
+                            <a:avLst/>
+                          </a:prstTxWarp>
+                          <a:noAutofit/>
+                        </wps:bodyPr>
+                      </wps:wsp>
+                    </wpg:wgp>
+                  </a:graphicData>
+                </a:graphic>
+              </wp:anchor>
+            </w:drawing>
+          </mc:Choice>
+          <mc:Fallback>
+            <w:pict>
+              <v:group w14:anchorId="4059D8F2" id="Group 8" o:spid="_x0000_s1038" style="position:absolute;margin-left:305.15pt;margin-top:27.1pt;width:113.5pt;height:59.5pt;z-index:251660288" coordsize="14414,7556" o:gfxdata="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">
+                <v:shape id="Straight Arrow Connector 5" o:spid="_x0000_s1039" type="#_x0000_t32" style="position:absolute;left:1460;top:3619;width:3366;height:3937;flip:x;visibility:visible;mso-wrap-style:square" o:connectortype="straight" o:gfxdata="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" strokecolor="#ed7d31 [3205]" strokeweight=".5pt">
+                  <v:stroke endarrow="block" joinstyle="miter"/>
+                </v:shape>
+                <v:shape id="Text Box 7" o:spid="_x0000_s1040" type="#_x0000_t202" style="position:absolute;width:14414;height:5461;visibility:visible;mso-wrap-style:square;v-text-anchor:top" o:gfxdata="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" filled="f" stroked="f" strokeweight=".5pt">
+                  <v:textbox>
+                    <w:txbxContent>
+                      <w:p>
+                        <w:pPr>
+                          <w:jc w:val="center"/>
+                          <w:rPr>
+                            <w:color w:val="ED7D31" w:themeColor="accent2"/>
+                            <w:lang w:val="en-US"/>
+                          </w:rPr>
+                        </w:pPr>
+                        <w:r>
+                          <w:rPr>
+                            <w:color w:val="ED7D31" w:themeColor="accent2"/>
+                            <w:lang w:val="en-US"/>
+                          </w:rPr>
+                          <w:t>Write desired file or path</w:t>
+                        </w:r>
+                      </w:p>
+                    </w:txbxContent>
+                  </v:textbox>
+                </v:shape>
+              </v:group>
+            </w:pict>
+          </mc:Fallback>
+        </mc:AlternateContent>
+      </w:r>
+      <w:r>
+        <w:drawing>
+          <wp:inline distT="0" distB="0" distL="0" distR="0" wp14:anchorId="2D5C17A0" wp14:editId="6B796758">
+            <wp:extent cx="5760720" cy="3150870"/>
+            <wp:effectExtent l="0" t="0" r="0" b="0"/>
+            <wp:docPr id="3" name="Picture 3" descr="Graphical user interface, text, application, email&#10;&#10;Description automatically generated"/>
+            <wp:cNvGraphicFramePr>
+              <a:graphicFrameLocks xmlns:a="http://schemas.openxmlformats.org/drawingml/2006/main" noChangeAspect="1"/>
+            </wp:cNvGraphicFramePr>
+            <a:graphic xmlns:a="http://schemas.openxmlformats.org/drawingml/2006/main">
+              <a:graphicData uri="http://schemas.openxmlformats.org/drawingml/2006/picture">
+                <pic:pic xmlns:pic="http://schemas.openxmlformats.org/drawingml/2006/picture">
+                  <pic:nvPicPr>
+                    <pic:cNvPr id="3" name="Picture 3" descr="Graphical user interface, text, application, email&#10;&#10;Description automatically generated"/>
+                    <pic:cNvPicPr/>
+                  </pic:nvPicPr>
+                  <pic:blipFill>
+                    <a:blip r:embed="rId8"/>
+                    <a:stretch>
+                      <a:fillRect/>
+                    </a:stretch>
+                  </pic:blipFill>
+                  <pic:spPr>
+                    <a:xfrm>
+                      <a:off x="0" y="0"/>
+                      <a:ext cx="5760720" cy="3150870"/>
+                    </a:xfrm>
+                    <a:prstGeom prst="rect">
+                      <a:avLst/>
+                    </a:prstGeom>
+                  </pic:spPr>
+                </pic:pic>
+              </a:graphicData>
+            </a:graphic>
+          </wp:inline>
+        </w:drawing>
+      </w:r>
+    </w:p>
+    <w:p>
+      <w:r>
+        <w:t>Once the file is chosen, click “Confirm” to continue.</w:t>
+      </w:r>
+      <w:r>
+        <w:t xml:space="preserve"> </w:t>
+      </w:r>
+      <w:r>
+        <w:t xml:space="preserve">Please not that </w:t>
+      </w:r>
+      <w:r>
+        <w:t>large files take time to process.</w:t>
+      </w:r>
+    </w:p>
+    <w:p>
+      <w:r>
+        <w:t>The next page display a menu, depending on the type of file previously chosen.</w:t>
+      </w:r>
+      <w:r>
+        <w:t xml:space="preserve"> Click again on “Choose new file” to go back to the previous step.</w:t>
+      </w:r>
+    </w:p>
+    <w:p>
+      <w:pPr>
+        <w:pStyle w:val="Heading2"/>
+      </w:pPr>
+      <w:r>
+        <w:t>Fasta file</w:t>
+      </w:r>
+      <w:r>
+        <w:t>s</w:t>
+      </w:r>
+    </w:p>
+    <w:p>
+      <w:pPr>
+        <w:pStyle w:val="Heading3"/>
+      </w:pPr>
+    </w:p>
+    <w:p>
+      <w:pPr>
+        <w:pStyle w:val="Heading3"/>
+      </w:pPr>
+      <w:r>
+        <w:t>Display Text</w:t>
+      </w:r>
+    </w:p>
+    <w:p>
+      <w:r>
+        <w:t>This command</w:t>
+      </w:r>
+      <w:r>
+        <w:t xml:space="preserve"> Display the sequence(s) </w:t>
+      </w:r>
+      <w:r>
+        <w:t>contained in the file</w:t>
+      </w:r>
+      <w:r>
+        <w:t>. If the file is large</w:t>
+      </w:r>
+      <w:r>
+        <w:t>, it</w:t>
+      </w:r>
+      <w:r>
+        <w:t>’</w:t>
+      </w:r>
+      <w:r>
+        <w:t xml:space="preserve">s text can be displayed </w:t>
+      </w:r>
+      <w:r>
+        <w:t>on multiple pages. Use the buttons at the bottom to chose a particular page (Go to page) or navigate between pages (next, previous).</w:t>
+      </w:r>
+    </w:p>
+    <w:p>
+      <w:r>
+        <w:rPr>
+          <w:noProof/>
+        </w:rPr>
+        <w:lastRenderedPageBreak/>
+        <mc:AlternateContent>
+          <mc:Choice Requires="wps">
+            <w:drawing>
+              <wp:anchor distT="0" distB="0" distL="114300" distR="114300" simplePos="0" relativeHeight="251669504" behindDoc="0" locked="0" layoutInCell="1" allowOverlap="1" wp14:anchorId="0974954D" wp14:editId="6DFB7F64">
+                <wp:simplePos x="0" y="0"/>
+                <wp:positionH relativeFrom="column">
+                  <wp:posOffset>-61595</wp:posOffset>
+                </wp:positionH>
+                <wp:positionV relativeFrom="paragraph">
+                  <wp:posOffset>3005455</wp:posOffset>
+                </wp:positionV>
+                <wp:extent cx="6032500" cy="501650"/>
+                <wp:effectExtent l="0" t="0" r="25400" b="12700"/>
+                <wp:wrapNone/>
+                <wp:docPr id="22" name="Oval 22"/>
+                <wp:cNvGraphicFramePr/>
+                <a:graphic xmlns:a="http://schemas.openxmlformats.org/drawingml/2006/main">
+                  <a:graphicData uri="http://schemas.microsoft.com/office/word/2010/wordprocessingShape">
+                    <wps:wsp>
+                      <wps:cNvSpPr/>
+                      <wps:spPr>
+                        <a:xfrm>
+                          <a:off x="0" y="0"/>
+                          <a:ext cx="6032500" cy="501650"/>
+                        </a:xfrm>
+                        <a:prstGeom prst="ellipse">
+                          <a:avLst/>
+                        </a:prstGeom>
+                        <a:noFill/>
+                        <a:ln>
+                          <a:solidFill>
+                            <a:schemeClr val="accent2"/>
+                          </a:solidFill>
+                        </a:ln>
+                      </wps:spPr>
+                      <wps:style>
+                        <a:lnRef idx="2">
+                          <a:schemeClr val="accent1">
+                            <a:shade val="50000"/>
+                          </a:schemeClr>
+                        </a:lnRef>
+                        <a:fillRef idx="1">
+                          <a:schemeClr val="accent1"/>
+                        </a:fillRef>
+                        <a:effectRef idx="0">
+                          <a:schemeClr val="accent1"/>
+                        </a:effectRef>
+                        <a:fontRef idx="minor">
+                          <a:schemeClr val="lt1"/>
+                        </a:fontRef>
+                      </wps:style>
+                      <wps:bodyPr rot="0" spcFirstLastPara="0" vertOverflow="overflow" horzOverflow="overflow" vert="horz" wrap="square" lIns="91440" tIns="45720" rIns="91440" bIns="45720" numCol="1" spcCol="0" rtlCol="0" fromWordArt="0" anchor="ctr" anchorCtr="0" forceAA="0" compatLnSpc="1">
+                        <a:prstTxWarp prst="textNoShape">
+                          <a:avLst/>
+                        </a:prstTxWarp>
+                        <a:noAutofit/>
+                      </wps:bodyPr>
+                    </wps:wsp>
+                  </a:graphicData>
+                </a:graphic>
+                <wp14:sizeRelV relativeFrom="margin">
+                  <wp14:pctHeight>0</wp14:pctHeight>
+                </wp14:sizeRelV>
+              </wp:anchor>
+            </w:drawing>
+          </mc:Choice>
+          <mc:Fallback>
+            <w:pict>
+              <v:oval w14:anchorId="13D50ABF" id="Oval 22" o:spid="_x0000_s1026" style="position:absolute;margin-left:-4.85pt;margin-top:236.65pt;width:475pt;height:39.5pt;z-index:251669504;visibility:visible;mso-wrap-style:square;mso-height-percent:0;mso-wrap-distance-left:9pt;mso-wrap-distance-top:0;mso-wrap-distance-right:9pt;mso-wrap-distance-bottom:0;mso-position-horizontal:absolute;mso-position-horizontal-relative:text;mso-position-vertical:absolute;mso-position-vertical-relative:text;mso-height-percent:0;mso-height-relative:margin;v-text-anchor:middle" o:gfxdata="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" filled="f" strokecolor="#ed7d31 [3205]" strokeweight="1pt">
+                <v:stroke joinstyle="miter"/>
+              </v:oval>
+            </w:pict>
+          </mc:Fallback>
+        </mc:AlternateContent>
+      </w:r>
+      <w:r>
+        <w:drawing>
+          <wp:inline distT="0" distB="0" distL="0" distR="0" wp14:anchorId="594788C9" wp14:editId="2138A122">
+            <wp:extent cx="5760720" cy="3396615"/>
+            <wp:effectExtent l="0" t="0" r="0" b="0"/>
+            <wp:docPr id="21" name="Picture 21"/>
+            <wp:cNvGraphicFramePr>
+              <a:graphicFrameLocks xmlns:a="http://schemas.openxmlformats.org/drawingml/2006/main" noChangeAspect="1"/>
+            </wp:cNvGraphicFramePr>
+            <a:graphic xmlns:a="http://schemas.openxmlformats.org/drawingml/2006/main">
+              <a:graphicData uri="http://schemas.openxmlformats.org/drawingml/2006/picture">
+                <pic:pic xmlns:pic="http://schemas.openxmlformats.org/drawingml/2006/picture">
+                  <pic:nvPicPr>
+                    <pic:cNvPr id="1" name=""/>
+                    <pic:cNvPicPr/>
+                  </pic:nvPicPr>
+                  <pic:blipFill>
+                    <a:blip r:embed="rId9"/>
+                    <a:stretch>
+                      <a:fillRect/>
+                    </a:stretch>
+                  </pic:blipFill>
+                  <pic:spPr>
+                    <a:xfrm>
+                      <a:off x="0" y="0"/>
+                      <a:ext cx="5760720" cy="3396615"/>
+                    </a:xfrm>
+                    <a:prstGeom prst="rect">
+                      <a:avLst/>
+                    </a:prstGeom>
+                  </pic:spPr>
+                </pic:pic>
+              </a:graphicData>
+            </a:graphic>
+          </wp:inline>
+        </w:drawing>
+      </w:r>
+    </w:p>
+    <w:p/>
+    <w:p>
+      <w:pPr>
+        <w:pStyle w:val="Heading3"/>
+      </w:pPr>
+      <w:r>
+        <w:t>Fasta statistics</w:t>
+      </w:r>
+    </w:p>
+    <w:p>
+      <w:r>
+        <w:t>This item allows to display the length of the sequence and its GC content value (or their average values for multiple sequences files)</w:t>
+      </w:r>
+      <w:r>
+        <w:t>. All option displays both.</w:t>
+      </w:r>
+    </w:p>
+    <w:p>
+      <w:pPr>
+        <w:pStyle w:val="Heading3"/>
+      </w:pPr>
+      <w:r>
+        <w:t>Exons</w:t>
+      </w:r>
+    </w:p>
+    <w:p>
+      <w:r>
+        <w:t xml:space="preserve">When graphical or textual display of exon is chosen, </w:t>
+      </w:r>
+      <w:r>
+        <w:t xml:space="preserve">a new window opens, inviting you to chose a second file. This </w:t>
+      </w:r>
+      <w:r>
+        <w:t>should be the complementary gtf file</w:t>
+      </w:r>
+      <w:r>
+        <w:t xml:space="preserve"> of the fasta, containing </w:t>
+      </w:r>
+      <w:r>
+        <w:t>information on the same gene.</w:t>
+      </w:r>
+    </w:p>
+    <w:p>
+      <w:pPr>
+        <w:keepNext/>
+      </w:pPr>
+      <w:r>
+        <w:drawing>
+          <wp:inline distT="0" distB="0" distL="0" distR="0" wp14:anchorId="39EA120D" wp14:editId="28D1E7BA">
+            <wp:extent cx="5760720" cy="3194685"/>
+            <wp:effectExtent l="0" t="0" r="0" b="5715"/>
+            <wp:docPr id="24" name="Picture 24" descr="Text&#10;&#10;Description automatically generated"/>
+            <wp:cNvGraphicFramePr>
+              <a:graphicFrameLocks xmlns:a="http://schemas.openxmlformats.org/drawingml/2006/main" noChangeAspect="1"/>
+            </wp:cNvGraphicFramePr>
+            <a:graphic xmlns:a="http://schemas.openxmlformats.org/drawingml/2006/main">
+              <a:graphicData uri="http://schemas.openxmlformats.org/drawingml/2006/picture">
+                <pic:pic xmlns:pic="http://schemas.openxmlformats.org/drawingml/2006/picture">
+                  <pic:nvPicPr>
+                    <pic:cNvPr id="24" name="Picture 24" descr="Text&#10;&#10;Description automatically generated"/>
+                    <pic:cNvPicPr/>
+                  </pic:nvPicPr>
+                  <pic:blipFill>
+                    <a:blip r:embed="rId10"/>
+                    <a:stretch>
+                      <a:fillRect/>
+                    </a:stretch>
+                  </pic:blipFill>
+                  <pic:spPr>
+                    <a:xfrm>
+                      <a:off x="0" y="0"/>
+                      <a:ext cx="5760720" cy="3194685"/>
+                    </a:xfrm>
+                    <a:prstGeom prst="rect">
+                      <a:avLst/>
+                    </a:prstGeom>
+                  </pic:spPr>
+                </pic:pic>
+              </a:graphicData>
+            </a:graphic>
+          </wp:inline>
+        </w:drawing>
+      </w:r>
+    </w:p>
+    <w:p>
+      <w:pPr>
+        <w:pStyle w:val="Caption"/>
+        <w:jc w:val="center"/>
+      </w:pPr>
+      <w:r>
+        <w:t xml:space="preserve">Figure </w:t>
+      </w:r>
+      <w:r>
+        <w:fldChar w:fldCharType="begin"/>
+      </w:r>
+      <w:r>
+        <w:instrText xml:space="preserve"> SEQ Figure \* ARABIC </w:instrText>
+      </w:r>
+      <w:r>
+        <w:fldChar w:fldCharType="separate"/>
+      </w:r>
+      <w:r>
+        <w:rPr>
+          <w:noProof/>
+        </w:rPr>
+        <w:t>1</w:t>
+      </w:r>
+      <w:r>
+        <w:fldChar w:fldCharType="end"/>
+      </w:r>
+      <w:r>
+        <w:t xml:space="preserve"> Exons textual display</w:t>
+      </w:r>
+    </w:p>
+    <w:p>
+      <w:r>
+        <w:lastRenderedPageBreak/>
+        <w:t xml:space="preserve">A graphical display shows sequence or multiple sequences of the fasta file, with </w:t>
+      </w:r>
+      <w:r>
+        <w:t>blue highlight on exons indicated in the gtf file.</w:t>
+      </w:r>
+    </w:p>
+    <w:p>
+      <w:r>
+        <w:t xml:space="preserve">Graphical representation </w:t>
+      </w:r>
+      <w:r>
+        <w:t xml:space="preserve">show exons of </w:t>
+      </w:r>
+      <w:r>
+        <w:t>a single sequence from fasta file</w:t>
+      </w:r>
+      <w:r>
+        <w:t>, indicated by gtf file. Please note that this option is only available for single sequences.</w:t>
+      </w:r>
+      <w:r>
+        <w:t xml:space="preserve"> If the sequence is too long to be displayed on the width of the page</w:t>
+      </w:r>
+      <w:r>
+        <w:t>, it is drawn of the following line.</w:t>
+      </w:r>
+    </w:p>
+    <w:p>
+      <w:pPr>
+        <w:keepNext/>
+      </w:pPr>
+      <w:r>
+        <w:drawing>
+          <wp:inline distT="0" distB="0" distL="0" distR="0" wp14:anchorId="06E2D7CA" wp14:editId="29636957">
+            <wp:extent cx="5760720" cy="2657475"/>
+            <wp:effectExtent l="0" t="0" r="0" b="9525"/>
+            <wp:docPr id="23" name="Picture 23" descr="Chart&#10;&#10;Description automatically generated"/>
+            <wp:cNvGraphicFramePr>
+              <a:graphicFrameLocks xmlns:a="http://schemas.openxmlformats.org/drawingml/2006/main" noChangeAspect="1"/>
+            </wp:cNvGraphicFramePr>
+            <a:graphic xmlns:a="http://schemas.openxmlformats.org/drawingml/2006/main">
+              <a:graphicData uri="http://schemas.openxmlformats.org/drawingml/2006/picture">
+                <pic:pic xmlns:pic="http://schemas.openxmlformats.org/drawingml/2006/picture">
+                  <pic:nvPicPr>
+                    <pic:cNvPr id="23" name="Picture 23" descr="Chart&#10;&#10;Description automatically generated"/>
+                    <pic:cNvPicPr/>
+                  </pic:nvPicPr>
+                  <pic:blipFill>
+                    <a:blip r:embed="rId11"/>
+                    <a:stretch>
+                      <a:fillRect/>
+                    </a:stretch>
+                  </pic:blipFill>
+                  <pic:spPr>
+                    <a:xfrm>
+                      <a:off x="0" y="0"/>
+                      <a:ext cx="5760720" cy="2657475"/>
+                    </a:xfrm>
+                    <a:prstGeom prst="rect">
+                      <a:avLst/>
+                    </a:prstGeom>
+                  </pic:spPr>
+                </pic:pic>
+              </a:graphicData>
+            </a:graphic>
+          </wp:inline>
+        </w:drawing>
+      </w:r>
+    </w:p>
+    <w:p>
+      <w:pPr>
+        <w:pStyle w:val="Caption"/>
+        <w:jc w:val="center"/>
+      </w:pPr>
+      <w:r>
+        <w:t xml:space="preserve">Figure </w:t>
+      </w:r>
+      <w:r>
+        <w:fldChar w:fldCharType="begin"/>
+      </w:r>
+      <w:r>
+        <w:instrText xml:space="preserve"> SEQ Figure \* ARABIC </w:instrText>
+      </w:r>
+      <w:r>
+        <w:fldChar w:fldCharType="separate"/>
+      </w:r>
+      <w:r>
+        <w:rPr>
+          <w:noProof/>
+        </w:rPr>
+        <w:t>2</w:t>
+      </w:r>
+      <w:r>
+        <w:fldChar w:fldCharType="end"/>
+      </w:r>
+      <w:r>
+        <w:t xml:space="preserve"> Exons graphical display, GRch38</w:t>
+      </w:r>
+    </w:p>
+    <w:p/>
+    <w:p>
+      <w:pPr>
+        <w:pStyle w:val="Heading2"/>
+      </w:pPr>
+      <w:r>
+        <w:t>Gtf file</w:t>
+      </w:r>
+    </w:p>
+    <w:p>
+      <w:pPr>
+        <w:pStyle w:val="Heading3"/>
+      </w:pPr>
+      <w:r>
+        <w:t>Display table</w:t>
+      </w:r>
+    </w:p>
+    <w:p>
+      <w:r>
+        <w:t>Display table option for</w:t>
+      </w:r>
+      <w:r>
+        <w:t xml:space="preserve"> gtf files is similar to display text of fasta</w:t>
+      </w:r>
+      <w:r>
+        <w:t>. A page navigator is also available for large files.</w:t>
+      </w:r>
+    </w:p>
+    <w:p>
+      <w:pPr>
+        <w:pStyle w:val="Heading3"/>
+      </w:pPr>
+      <w:r>
+        <w:drawing>
+          <wp:inline distT="0" distB="0" distL="0" distR="0" wp14:anchorId="4BDDFEF5" wp14:editId="0AFBC2D7">
+            <wp:extent cx="5314950" cy="3198813"/>
+            <wp:effectExtent l="0" t="0" r="0" b="1905"/>
+            <wp:docPr id="25" name="Picture 25"/>
+            <wp:cNvGraphicFramePr>
+              <a:graphicFrameLocks xmlns:a="http://schemas.openxmlformats.org/drawingml/2006/main" noChangeAspect="1"/>
+            </wp:cNvGraphicFramePr>
+            <a:graphic xmlns:a="http://schemas.openxmlformats.org/drawingml/2006/main">
+              <a:graphicData uri="http://schemas.openxmlformats.org/drawingml/2006/picture">
+                <pic:pic xmlns:pic="http://schemas.openxmlformats.org/drawingml/2006/picture">
+                  <pic:nvPicPr>
+                    <pic:cNvPr id="1" name=""/>
+                    <pic:cNvPicPr/>
+                  </pic:nvPicPr>
+                  <pic:blipFill>
+                    <a:blip r:embed="rId12"/>
+                    <a:stretch>
+                      <a:fillRect/>
+                    </a:stretch>
+                  </pic:blipFill>
+                  <pic:spPr>
+                    <a:xfrm>
+                      <a:off x="0" y="0"/>
+                      <a:ext cx="5319048" cy="3201279"/>
+                    </a:xfrm>
+                    <a:prstGeom prst="rect">
+                      <a:avLst/>
+                    </a:prstGeom>
+                  </pic:spPr>
+                </pic:pic>
+              </a:graphicData>
+            </a:graphic>
+          </wp:inline>
+        </w:drawing>
+      </w:r>
+    </w:p>
+    <w:p>
+      <w:pPr>
+        <w:pStyle w:val="Caption"/>
+        <w:jc w:val="center"/>
+      </w:pPr>
+      <w:r>
+        <w:t xml:space="preserve">Figure </w:t>
+      </w:r>
+      <w:r>
+        <w:fldChar w:fldCharType="begin"/>
+      </w:r>
+      <w:r>
+        <w:instrText xml:space="preserve"> SEQ Figure \* ARABIC </w:instrText>
+      </w:r>
+      <w:r>
+        <w:fldChar w:fldCharType="separate"/>
+      </w:r>
+      <w:r>
+        <w:rPr>
+          <w:noProof/>
+        </w:rPr>
+        <w:t>3</w:t>
+      </w:r>
+      <w:r>
+        <w:fldChar w:fldCharType="end"/>
+      </w:r>
+      <w:r>
+        <w:t xml:space="preserve"> Display table with page navigation</w:t>
+      </w:r>
+    </w:p>
+    <w:p>
+      <w:pPr>
+        <w:pStyle w:val="Heading3"/>
+      </w:pPr>
+      <w:r>
+        <w:lastRenderedPageBreak/>
+        <w:t>Gtf statistics</w:t>
+      </w:r>
+    </w:p>
+    <w:p>
+      <w:r>
+        <w:t>Similarly to fasta, those statistics</w:t>
+      </w:r>
+      <w:r>
+        <w:t xml:space="preserve"> (average number of exons, shortest and longest genes, average length gene),</w:t>
+      </w:r>
+      <w:r>
+        <w:t xml:space="preserve"> are displayed on the text area.</w:t>
+      </w:r>
+    </w:p>
+    <w:p>
+      <w:pPr>
+        <w:keepNext/>
+      </w:pPr>
+      <w:r>
+        <w:drawing>
+          <wp:inline distT="0" distB="0" distL="0" distR="0" wp14:anchorId="5FE91625" wp14:editId="4828C06F">
+            <wp:extent cx="5760720" cy="2072640"/>
+            <wp:effectExtent l="0" t="0" r="0" b="3810"/>
+            <wp:docPr id="26" name="Picture 26" descr="Graphical user interface, text, application, email&#10;&#10;Description automatically generated"/>
+            <wp:cNvGraphicFramePr>
+              <a:graphicFrameLocks xmlns:a="http://schemas.openxmlformats.org/drawingml/2006/main" noChangeAspect="1"/>
+            </wp:cNvGraphicFramePr>
+            <a:graphic xmlns:a="http://schemas.openxmlformats.org/drawingml/2006/main">
+              <a:graphicData uri="http://schemas.openxmlformats.org/drawingml/2006/picture">
+                <pic:pic xmlns:pic="http://schemas.openxmlformats.org/drawingml/2006/picture">
+                  <pic:nvPicPr>
+                    <pic:cNvPr id="26" name="Picture 26" descr="Graphical user interface, text, application, email&#10;&#10;Description automatically generated"/>
+                    <pic:cNvPicPr/>
+                  </pic:nvPicPr>
+                  <pic:blipFill>
+                    <a:blip r:embed="rId13"/>
+                    <a:stretch>
+                      <a:fillRect/>
+                    </a:stretch>
+                  </pic:blipFill>
+                  <pic:spPr>
+                    <a:xfrm>
+                      <a:off x="0" y="0"/>
+                      <a:ext cx="5760720" cy="2072640"/>
+                    </a:xfrm>
+                    <a:prstGeom prst="rect">
+                      <a:avLst/>
+                    </a:prstGeom>
+                  </pic:spPr>
+                </pic:pic>
+              </a:graphicData>
+            </a:graphic>
+          </wp:inline>
+        </w:drawing>
+      </w:r>
+    </w:p>
+    <w:p>
+      <w:pPr>
+        <w:pStyle w:val="Caption"/>
+        <w:jc w:val="center"/>
+      </w:pPr>
+      <w:r>
+        <w:t xml:space="preserve">Figure </w:t>
+      </w:r>
+      <w:r>
+        <w:fldChar w:fldCharType="begin"/>
+      </w:r>
+      <w:r>
+        <w:instrText xml:space="preserve"> SEQ Figure \* ARABIC </w:instrText>
+      </w:r>
+      <w:r>
+        <w:fldChar w:fldCharType="separate"/>
+      </w:r>
+      <w:r>
+        <w:rPr>
+          <w:noProof/>
+        </w:rPr>
+        <w:t>4</w:t>
+      </w:r>
+      <w:r>
+        <w:fldChar w:fldCharType="end"/>
+      </w:r>
+      <w:r>
+        <w:t xml:space="preserve"> gtf statistics, all statistics</w:t>
+      </w:r>
+    </w:p>
+    <w:p>
+      <w:pPr>
+        <w:pStyle w:val="Heading3"/>
+      </w:pPr>
+      <w:r>
+        <w:t>Exons</w:t>
+      </w:r>
+    </w:p>
+    <w:p>
+      <w:r>
+        <w:t>Both exons panels works like fasta’s</w:t>
+      </w:r>
+      <w:r>
+        <w:t>. The second file chosen should be of fasta format.</w:t>
+      </w:r>
+    </w:p>
     <w:sectPr>
-      <w:headerReference w:type="default" r:id="rId7"/>
-      <w:footerReference w:type="default" r:id="rId8"/>
+      <w:headerReference w:type="default" r:id="rId14"/>
+      <w:footerReference w:type="default" r:id="rId15"/>
       <w:pgSz w:w="11906" w:h="16838"/>
       <w:pgMar w:top="1417" w:right="1417" w:bottom="1417" w:left="1417" w:header="708" w:footer="708" w:gutter="0"/>
       <w:cols w:space="708"/>
@@ -340,6 +1806,103 @@
     </w:r>
   </w:p>
 </w:hdr>
+</file>
+
+<file path=word/numbering.xml><?xml version="1.0" encoding="utf-8"?>
+<w:numbering xmlns:wpc="http://schemas.microsoft.com/office/word/2010/wordprocessingCanvas" xmlns:cx="http://schemas.microsoft.com/office/drawing/2014/chartex" xmlns:cx1="http://schemas.microsoft.com/office/drawing/2015/9/8/chartex" xmlns:cx2="http://schemas.microsoft.com/office/drawing/2015/10/21/chartex" xmlns:cx3="http://schemas.microsoft.com/office/drawing/2016/5/9/chartex" xmlns:cx4="http://schemas.microsoft.com/office/drawing/2016/5/10/chartex" xmlns:cx5="http://schemas.microsoft.com/office/drawing/2016/5/11/chartex" xmlns:cx6="http://schemas.microsoft.com/office/drawing/2016/5/12/chartex" xmlns:cx7="http://schemas.microsoft.com/office/drawing/2016/5/13/chartex" xmlns:cx8="http://schemas.microsoft.com/office/drawing/2016/5/14/chartex" xmlns:mc="http://schemas.openxmlformats.org/markup-compatibility/2006" xmlns:aink="http://schemas.microsoft.com/office/drawing/2016/ink" xmlns:am3d="http://schemas.microsoft.com/office/drawing/2017/model3d" xmlns:o="urn:schemas-microsoft-com:office:office" xmlns:oel="http://schemas.microsoft.com/office/2019/extlst" xmlns:r="http://schemas.openxmlformats.org/officeDocument/2006/relationships" xmlns:m="http://schemas.openxmlformats.org/officeDocument/2006/math" xmlns:v="urn:schemas-microsoft-com:vml" xmlns:wp14="http://schemas.microsoft.com/office/word/2010/wordprocessingDrawing" xmlns:wp="http://schemas.openxmlformats.org/drawingml/2006/wordprocessingDrawing" xmlns:w10="urn:schemas-microsoft-com:office:word" xmlns:w="http://schemas.openxmlformats.org/wordprocessingml/2006/main" xmlns:w14="http://schemas.microsoft.com/office/word/2010/wordml" xmlns:w15="http://schemas.microsoft.com/office/word/2012/wordml" xmlns:w16cex="http://schemas.microsoft.com/office/word/2018/wordml/cex" xmlns:w16cid="http://schemas.microsoft.com/office/word/2016/wordml/cid" xmlns:w16="http://schemas.microsoft.com/office/word/2018/wordml" xmlns:w16sdtdh="http://schemas.microsoft.com/office/word/2020/wordml/sdtdatahash" xmlns:w16se="http://schemas.microsoft.com/office/word/2015/wordml/symex" xmlns:wpg="http://schemas.microsoft.com/office/word/2010/wordprocessingGroup" xmlns:wpi="http://schemas.microsoft.com/office/word/2010/wordprocessingInk" xmlns:wne="http://schemas.microsoft.com/office/word/2006/wordml" xmlns:wps="http://schemas.microsoft.com/office/word/2010/wordprocessingShape" mc:Ignorable="w14 w15 w16se w16cid w16 w16cex w16sdtdh wp14">
+  <w:abstractNum w:abstractNumId="0" w15:restartNumberingAfterBreak="0">
+    <w:nsid w:val="52386AD8"/>
+    <w:multiLevelType w:val="hybridMultilevel"/>
+    <w:tmpl w:val="505EA1E6"/>
+    <w:lvl w:ilvl="0" w:tplc="C312FE1E">
+      <w:start w:val="1"/>
+      <w:numFmt w:val="decimal"/>
+      <w:lvlText w:val="%1-"/>
+      <w:lvlJc w:val="left"/>
+      <w:pPr>
+        <w:ind w:left="720" w:hanging="360"/>
+      </w:pPr>
+      <w:rPr>
+        <w:rFonts w:hint="default"/>
+      </w:rPr>
+    </w:lvl>
+    <w:lvl w:ilvl="1" w:tplc="08090019" w:tentative="1">
+      <w:start w:val="1"/>
+      <w:numFmt w:val="lowerLetter"/>
+      <w:lvlText w:val="%2."/>
+      <w:lvlJc w:val="left"/>
+      <w:pPr>
+        <w:ind w:left="1440" w:hanging="360"/>
+      </w:pPr>
+    </w:lvl>
+    <w:lvl w:ilvl="2" w:tplc="0809001B" w:tentative="1">
+      <w:start w:val="1"/>
+      <w:numFmt w:val="lowerRoman"/>
+      <w:lvlText w:val="%3."/>
+      <w:lvlJc w:val="right"/>
+      <w:pPr>
+        <w:ind w:left="2160" w:hanging="180"/>
+      </w:pPr>
+    </w:lvl>
+    <w:lvl w:ilvl="3" w:tplc="0809000F" w:tentative="1">
+      <w:start w:val="1"/>
+      <w:numFmt w:val="decimal"/>
+      <w:lvlText w:val="%4."/>
+      <w:lvlJc w:val="left"/>
+      <w:pPr>
+        <w:ind w:left="2880" w:hanging="360"/>
+      </w:pPr>
+    </w:lvl>
+    <w:lvl w:ilvl="4" w:tplc="08090019" w:tentative="1">
+      <w:start w:val="1"/>
+      <w:numFmt w:val="lowerLetter"/>
+      <w:lvlText w:val="%5."/>
+      <w:lvlJc w:val="left"/>
+      <w:pPr>
+        <w:ind w:left="3600" w:hanging="360"/>
+      </w:pPr>
+    </w:lvl>
+    <w:lvl w:ilvl="5" w:tplc="0809001B" w:tentative="1">
+      <w:start w:val="1"/>
+      <w:numFmt w:val="lowerRoman"/>
+      <w:lvlText w:val="%6."/>
+      <w:lvlJc w:val="right"/>
+      <w:pPr>
+        <w:ind w:left="4320" w:hanging="180"/>
+      </w:pPr>
+    </w:lvl>
+    <w:lvl w:ilvl="6" w:tplc="0809000F" w:tentative="1">
+      <w:start w:val="1"/>
+      <w:numFmt w:val="decimal"/>
+      <w:lvlText w:val="%7."/>
+      <w:lvlJc w:val="left"/>
+      <w:pPr>
+        <w:ind w:left="5040" w:hanging="360"/>
+      </w:pPr>
+    </w:lvl>
+    <w:lvl w:ilvl="7" w:tplc="08090019" w:tentative="1">
+      <w:start w:val="1"/>
+      <w:numFmt w:val="lowerLetter"/>
+      <w:lvlText w:val="%8."/>
+      <w:lvlJc w:val="left"/>
+      <w:pPr>
+        <w:ind w:left="5760" w:hanging="360"/>
+      </w:pPr>
+    </w:lvl>
+    <w:lvl w:ilvl="8" w:tplc="0809001B" w:tentative="1">
+      <w:start w:val="1"/>
+      <w:numFmt w:val="lowerRoman"/>
+      <w:lvlText w:val="%9."/>
+      <w:lvlJc w:val="right"/>
+      <w:pPr>
+        <w:ind w:left="6480" w:hanging="180"/>
+      </w:pPr>
+    </w:lvl>
+  </w:abstractNum>
+  <w:num w:numId="1" w16cid:durableId="615253741">
+    <w:abstractNumId w:val="0"/>
+  </w:num>
+</w:numbering>
 </file>
 
 <file path=word/styles.xml><?xml version="1.0" encoding="utf-8"?>
@@ -762,6 +2325,50 @@
       <w:szCs w:val="32"/>
     </w:rPr>
   </w:style>
+  <w:style w:type="paragraph" w:styleId="Heading2">
+    <w:name w:val="heading 2"/>
+    <w:basedOn w:val="Normal"/>
+    <w:next w:val="Normal"/>
+    <w:link w:val="Heading2Char"/>
+    <w:uiPriority w:val="9"/>
+    <w:unhideWhenUsed/>
+    <w:qFormat/>
+    <w:rsid w:val="00B13190"/>
+    <w:pPr>
+      <w:keepNext/>
+      <w:keepLines/>
+      <w:spacing w:before="40" w:after="0"/>
+      <w:outlineLvl w:val="1"/>
+    </w:pPr>
+    <w:rPr>
+      <w:rFonts w:asciiTheme="majorHAnsi" w:eastAsiaTheme="majorEastAsia" w:hAnsiTheme="majorHAnsi" w:cstheme="majorBidi"/>
+      <w:color w:val="2F5496" w:themeColor="accent1" w:themeShade="BF"/>
+      <w:sz w:val="26"/>
+      <w:szCs w:val="26"/>
+    </w:rPr>
+  </w:style>
+  <w:style w:type="paragraph" w:styleId="Heading3">
+    <w:name w:val="heading 3"/>
+    <w:basedOn w:val="Normal"/>
+    <w:next w:val="Normal"/>
+    <w:link w:val="Heading3Char"/>
+    <w:uiPriority w:val="9"/>
+    <w:unhideWhenUsed/>
+    <w:qFormat/>
+    <w:rsid w:val="007D7FF4"/>
+    <w:pPr>
+      <w:keepNext/>
+      <w:keepLines/>
+      <w:spacing w:before="40" w:after="0"/>
+      <w:outlineLvl w:val="2"/>
+    </w:pPr>
+    <w:rPr>
+      <w:rFonts w:asciiTheme="majorHAnsi" w:eastAsiaTheme="majorEastAsia" w:hAnsiTheme="majorHAnsi" w:cstheme="majorBidi"/>
+      <w:color w:val="1F3763" w:themeColor="accent1" w:themeShade="7F"/>
+      <w:sz w:val="24"/>
+      <w:szCs w:val="24"/>
+    </w:rPr>
+  </w:style>
   <w:style w:type="character" w:default="1" w:styleId="DefaultParagraphFont">
     <w:name w:val="Default Paragraph Font"/>
     <w:uiPriority w:val="1"/>
@@ -875,6 +2482,51 @@
       <w:rFonts w:eastAsiaTheme="minorEastAsia"/>
       <w:color w:val="5A5A5A" w:themeColor="text1" w:themeTint="A5"/>
       <w:spacing w:val="15"/>
+    </w:rPr>
+  </w:style>
+  <w:style w:type="character" w:customStyle="1" w:styleId="Heading2Char">
+    <w:name w:val="Heading 2 Char"/>
+    <w:basedOn w:val="DefaultParagraphFont"/>
+    <w:link w:val="Heading2"/>
+    <w:uiPriority w:val="9"/>
+    <w:rsid w:val="00B13190"/>
+    <w:rPr>
+      <w:rFonts w:asciiTheme="majorHAnsi" w:eastAsiaTheme="majorEastAsia" w:hAnsiTheme="majorHAnsi" w:cstheme="majorBidi"/>
+      <w:color w:val="2F5496" w:themeColor="accent1" w:themeShade="BF"/>
+      <w:sz w:val="26"/>
+      <w:szCs w:val="26"/>
+    </w:rPr>
+  </w:style>
+  <w:style w:type="character" w:customStyle="1" w:styleId="Heading3Char">
+    <w:name w:val="Heading 3 Char"/>
+    <w:basedOn w:val="DefaultParagraphFont"/>
+    <w:link w:val="Heading3"/>
+    <w:uiPriority w:val="9"/>
+    <w:rsid w:val="007D7FF4"/>
+    <w:rPr>
+      <w:rFonts w:asciiTheme="majorHAnsi" w:eastAsiaTheme="majorEastAsia" w:hAnsiTheme="majorHAnsi" w:cstheme="majorBidi"/>
+      <w:color w:val="1F3763" w:themeColor="accent1" w:themeShade="7F"/>
+      <w:sz w:val="24"/>
+      <w:szCs w:val="24"/>
+    </w:rPr>
+  </w:style>
+  <w:style w:type="paragraph" w:styleId="Caption">
+    <w:name w:val="caption"/>
+    <w:basedOn w:val="Normal"/>
+    <w:next w:val="Normal"/>
+    <w:uiPriority w:val="35"/>
+    <w:unhideWhenUsed/>
+    <w:qFormat/>
+    <w:rsid w:val="00C6392F"/>
+    <w:pPr>
+      <w:spacing w:after="200" w:line="240" w:lineRule="auto"/>
+    </w:pPr>
+    <w:rPr>
+      <w:i/>
+      <w:iCs/>
+      <w:color w:val="44546A" w:themeColor="text2"/>
+      <w:sz w:val="18"/>
+      <w:szCs w:val="18"/>
     </w:rPr>
   </w:style>
 </w:styles>

--- a/UserManual__IBIX-JAV_marie_schmit_s388143.docx
+++ b/UserManual__IBIX-JAV_marie_schmit_s388143.docx
@@ -165,15 +165,11 @@
         <w:t>Set-up and run the program</w:t>
       </w:r>
     </w:p>
-    <w:p/>
     <w:p>
       <w:r>
         <w:t>Open the project in a Java IDE</w:t>
       </w:r>
       <w:r>
-        <w:t>, like NetBeans</w:t>
-      </w:r>
-      <w:r>
         <w:t>. Open the files stored in source packages. Clean and build the program, then click on the “run” icon.</w:t>
       </w:r>
     </w:p>
@@ -182,7 +178,19 @@
         <w:t>If you do not have any IDE installed, open</w:t>
       </w:r>
       <w:r>
-        <w:t xml:space="preserve"> a command prompt window like Windows Prowershell. Go in the repertory where the project is saved and write “javac main</w:t>
+        <w:t xml:space="preserve"> a command prompt </w:t>
+      </w:r>
+      <w:r>
+        <w:t>window</w:t>
+      </w:r>
+      <w:r>
+        <w:t xml:space="preserve">. Go in the repertory where the project is saved and write </w:t>
+      </w:r>
+      <w:r>
+        <w:t xml:space="preserve">in the terminal </w:t>
+      </w:r>
+      <w:r>
+        <w:t>“javac main</w:t>
       </w:r>
       <w:r>
         <w:t>F</w:t>
@@ -205,13 +213,37 @@
     </w:p>
     <w:p>
       <w:r>
-        <w:t>The first window allow you to choose a file to analyse, either in gtf (.gtf) or in fasta (.fa) format.</w:t>
-      </w:r>
-      <w:r>
-        <w:t xml:space="preserve"> You can either write the path of the file, or it’s name</w:t>
-      </w:r>
-      <w:r>
-        <w:t>, in the search bar and chose “browse” to search it, or directly open the file browser by clicking “browse” button.</w:t>
+        <w:t>The first window allow</w:t>
+      </w:r>
+      <w:r>
+        <w:t>s</w:t>
+      </w:r>
+      <w:r>
+        <w:t xml:space="preserve"> you to choose a file to analyse, either in gtf (.gtf) or in fasta (.fa) format.</w:t>
+      </w:r>
+      <w:r>
+        <w:t xml:space="preserve"> You can write the path of the file, or </w:t>
+      </w:r>
+      <w:r>
+        <w:t>its</w:t>
+      </w:r>
+      <w:r>
+        <w:t xml:space="preserve"> name</w:t>
+      </w:r>
+      <w:r>
+        <w:t>, in the search bar and chose “browse</w:t>
+      </w:r>
+      <w:r>
+        <w:t xml:space="preserve"> file</w:t>
+      </w:r>
+      <w:r>
+        <w:t>” to search it, or directly open the file browser by clicking “browse</w:t>
+      </w:r>
+      <w:r>
+        <w:t xml:space="preserve"> file</w:t>
+      </w:r>
+      <w:r>
+        <w:t>” button.</w:t>
       </w:r>
       <w:r>
         <w:t xml:space="preserve"> If the format of the chosen file is not fasta or gtf, a message error appears.</w:t>
@@ -219,760 +251,11 @@
     </w:p>
     <w:p>
       <w:r>
-        <w:rPr>
-          <w:noProof/>
-        </w:rPr>
-        <mc:AlternateContent>
-          <mc:Choice Requires="wpg">
-            <w:drawing>
-              <wp:anchor distT="0" distB="0" distL="114300" distR="114300" simplePos="0" relativeHeight="251668480" behindDoc="0" locked="0" layoutInCell="1" allowOverlap="1" wp14:anchorId="07BE6211" wp14:editId="7E340D1E">
-                <wp:simplePos x="0" y="0"/>
-                <wp:positionH relativeFrom="column">
-                  <wp:posOffset>3049905</wp:posOffset>
-                </wp:positionH>
-                <wp:positionV relativeFrom="paragraph">
-                  <wp:posOffset>2153920</wp:posOffset>
-                </wp:positionV>
-                <wp:extent cx="1441450" cy="419100"/>
-                <wp:effectExtent l="0" t="38100" r="0" b="0"/>
-                <wp:wrapNone/>
-                <wp:docPr id="18" name="Group 18"/>
-                <wp:cNvGraphicFramePr/>
-                <a:graphic xmlns:a="http://schemas.openxmlformats.org/drawingml/2006/main">
-                  <a:graphicData uri="http://schemas.microsoft.com/office/word/2010/wordprocessingGroup">
-                    <wpg:wgp>
-                      <wpg:cNvGrpSpPr/>
-                      <wpg:grpSpPr>
-                        <a:xfrm>
-                          <a:off x="0" y="0"/>
-                          <a:ext cx="1441450" cy="419100"/>
-                          <a:chOff x="0" y="-41729"/>
-                          <a:chExt cx="1441450" cy="538843"/>
-                        </a:xfrm>
-                      </wpg:grpSpPr>
-                      <wps:wsp>
-                        <wps:cNvPr id="19" name="Straight Arrow Connector 19"/>
-                        <wps:cNvCnPr/>
-                        <wps:spPr>
-                          <a:xfrm flipH="1" flipV="1">
-                            <a:off x="171450" y="-41729"/>
-                            <a:ext cx="215900" cy="130629"/>
-                          </a:xfrm>
-                          <a:prstGeom prst="straightConnector1">
-                            <a:avLst/>
-                          </a:prstGeom>
-                          <a:ln>
-                            <a:tailEnd type="triangle"/>
-                          </a:ln>
-                        </wps:spPr>
-                        <wps:style>
-                          <a:lnRef idx="1">
-                            <a:schemeClr val="accent2"/>
-                          </a:lnRef>
-                          <a:fillRef idx="0">
-                            <a:schemeClr val="accent2"/>
-                          </a:fillRef>
-                          <a:effectRef idx="0">
-                            <a:schemeClr val="accent2"/>
-                          </a:effectRef>
-                          <a:fontRef idx="minor">
-                            <a:schemeClr val="tx1"/>
-                          </a:fontRef>
-                        </wps:style>
-                        <wps:bodyPr/>
-                      </wps:wsp>
-                      <wps:wsp>
-                        <wps:cNvPr id="20" name="Text Box 20"/>
-                        <wps:cNvSpPr txBox="1"/>
-                        <wps:spPr>
-                          <a:xfrm>
-                            <a:off x="0" y="73479"/>
-                            <a:ext cx="1441450" cy="423635"/>
-                          </a:xfrm>
-                          <a:prstGeom prst="rect">
-                            <a:avLst/>
-                          </a:prstGeom>
-                          <a:noFill/>
-                          <a:ln w="6350">
-                            <a:noFill/>
-                          </a:ln>
-                        </wps:spPr>
-                        <wps:txbx>
-                          <w:txbxContent>
-                            <w:p>
-                              <w:pPr>
-                                <w:jc w:val="center"/>
-                                <w:rPr>
-                                  <w:color w:val="ED7D31" w:themeColor="accent2"/>
-                                  <w:lang w:val="en-US"/>
-                                </w:rPr>
-                              </w:pPr>
-                              <w:r>
-                                <w:rPr>
-                                  <w:color w:val="ED7D31" w:themeColor="accent2"/>
-                                  <w:lang w:val="en-US"/>
-                                </w:rPr>
-                                <w:t>Confirm choice of file</w:t>
-                              </w:r>
-                            </w:p>
-                          </w:txbxContent>
-                        </wps:txbx>
-                        <wps:bodyPr rot="0" spcFirstLastPara="0" vertOverflow="overflow" horzOverflow="overflow" vert="horz" wrap="square" lIns="91440" tIns="45720" rIns="91440" bIns="45720" numCol="1" spcCol="0" rtlCol="0" fromWordArt="0" anchor="t" anchorCtr="0" forceAA="0" compatLnSpc="1">
-                          <a:prstTxWarp prst="textNoShape">
-                            <a:avLst/>
-                          </a:prstTxWarp>
-                          <a:noAutofit/>
-                        </wps:bodyPr>
-                      </wps:wsp>
-                    </wpg:wgp>
-                  </a:graphicData>
-                </a:graphic>
-                <wp14:sizeRelV relativeFrom="margin">
-                  <wp14:pctHeight>0</wp14:pctHeight>
-                </wp14:sizeRelV>
-              </wp:anchor>
-            </w:drawing>
-          </mc:Choice>
-          <mc:Fallback>
-            <w:pict>
-              <v:group w14:anchorId="07BE6211" id="Group 18" o:spid="_x0000_s1026" style="position:absolute;margin-left:240.15pt;margin-top:169.6pt;width:113.5pt;height:33pt;z-index:251668480;mso-height-relative:margin" coordorigin=",-417" coordsize="14414,5388" o:gfxdata="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">
-                <v:shapetype id="_x0000_t32" coordsize="21600,21600" o:spt="32" o:oned="t" path="m,l21600,21600e" filled="f">
-                  <v:path arrowok="t" fillok="f" o:connecttype="none"/>
-                  <o:lock v:ext="edit" shapetype="t"/>
-                </v:shapetype>
-                <v:shape id="Straight Arrow Connector 19" o:spid="_x0000_s1027" type="#_x0000_t32" style="position:absolute;left:1714;top:-417;width:2159;height:1306;flip:x y;visibility:visible;mso-wrap-style:square" o:connectortype="straight" o:gfxdata="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" strokecolor="#ed7d31 [3205]" strokeweight=".5pt">
-                  <v:stroke endarrow="block" joinstyle="miter"/>
-                </v:shape>
-                <v:shapetype id="_x0000_t202" coordsize="21600,21600" o:spt="202" path="m,l,21600r21600,l21600,xe">
-                  <v:stroke joinstyle="miter"/>
-                  <v:path gradientshapeok="t" o:connecttype="rect"/>
-                </v:shapetype>
-                <v:shape id="Text Box 20" o:spid="_x0000_s1028" type="#_x0000_t202" style="position:absolute;top:734;width:14414;height:4237;visibility:visible;mso-wrap-style:square;v-text-anchor:top" o:gfxdata="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" filled="f" stroked="f" strokeweight=".5pt">
-                  <v:textbox>
-                    <w:txbxContent>
-                      <w:p>
-                        <w:pPr>
-                          <w:jc w:val="center"/>
-                          <w:rPr>
-                            <w:color w:val="ED7D31" w:themeColor="accent2"/>
-                            <w:lang w:val="en-US"/>
-                          </w:rPr>
-                        </w:pPr>
-                        <w:r>
-                          <w:rPr>
-                            <w:color w:val="ED7D31" w:themeColor="accent2"/>
-                            <w:lang w:val="en-US"/>
-                          </w:rPr>
-                          <w:t>Confirm choice of file</w:t>
-                        </w:r>
-                      </w:p>
-                    </w:txbxContent>
-                  </v:textbox>
-                </v:shape>
-              </v:group>
-            </w:pict>
-          </mc:Fallback>
-        </mc:AlternateContent>
-      </w:r>
-      <w:r>
-        <w:rPr>
-          <w:noProof/>
-        </w:rPr>
-        <mc:AlternateContent>
-          <mc:Choice Requires="wpg">
-            <w:drawing>
-              <wp:anchor distT="0" distB="0" distL="114300" distR="114300" simplePos="0" relativeHeight="251666432" behindDoc="0" locked="0" layoutInCell="1" allowOverlap="1" wp14:anchorId="27A0E5BE" wp14:editId="76351076">
-                <wp:simplePos x="0" y="0"/>
-                <wp:positionH relativeFrom="column">
-                  <wp:posOffset>1322705</wp:posOffset>
-                </wp:positionH>
-                <wp:positionV relativeFrom="paragraph">
-                  <wp:posOffset>2166620</wp:posOffset>
-                </wp:positionV>
-                <wp:extent cx="1441450" cy="450850"/>
-                <wp:effectExtent l="0" t="38100" r="0" b="6350"/>
-                <wp:wrapNone/>
-                <wp:docPr id="15" name="Group 15"/>
-                <wp:cNvGraphicFramePr/>
-                <a:graphic xmlns:a="http://schemas.openxmlformats.org/drawingml/2006/main">
-                  <a:graphicData uri="http://schemas.microsoft.com/office/word/2010/wordprocessingGroup">
-                    <wpg:wgp>
-                      <wpg:cNvGrpSpPr/>
-                      <wpg:grpSpPr>
-                        <a:xfrm>
-                          <a:off x="0" y="0"/>
-                          <a:ext cx="1441450" cy="450850"/>
-                          <a:chOff x="0" y="-82550"/>
-                          <a:chExt cx="1441450" cy="579664"/>
-                        </a:xfrm>
-                      </wpg:grpSpPr>
-                      <wps:wsp>
-                        <wps:cNvPr id="16" name="Straight Arrow Connector 16"/>
-                        <wps:cNvCnPr/>
-                        <wps:spPr>
-                          <a:xfrm flipV="1">
-                            <a:off x="1022350" y="-82550"/>
-                            <a:ext cx="120650" cy="220436"/>
-                          </a:xfrm>
-                          <a:prstGeom prst="straightConnector1">
-                            <a:avLst/>
-                          </a:prstGeom>
-                          <a:ln>
-                            <a:tailEnd type="triangle"/>
-                          </a:ln>
-                        </wps:spPr>
-                        <wps:style>
-                          <a:lnRef idx="1">
-                            <a:schemeClr val="accent2"/>
-                          </a:lnRef>
-                          <a:fillRef idx="0">
-                            <a:schemeClr val="accent2"/>
-                          </a:fillRef>
-                          <a:effectRef idx="0">
-                            <a:schemeClr val="accent2"/>
-                          </a:effectRef>
-                          <a:fontRef idx="minor">
-                            <a:schemeClr val="tx1"/>
-                          </a:fontRef>
-                        </wps:style>
-                        <wps:bodyPr/>
-                      </wps:wsp>
-                      <wps:wsp>
-                        <wps:cNvPr id="17" name="Text Box 17"/>
-                        <wps:cNvSpPr txBox="1"/>
-                        <wps:spPr>
-                          <a:xfrm>
-                            <a:off x="0" y="73479"/>
-                            <a:ext cx="1441450" cy="423635"/>
-                          </a:xfrm>
-                          <a:prstGeom prst="rect">
-                            <a:avLst/>
-                          </a:prstGeom>
-                          <a:noFill/>
-                          <a:ln w="6350">
-                            <a:noFill/>
-                          </a:ln>
-                        </wps:spPr>
-                        <wps:txbx>
-                          <w:txbxContent>
-                            <w:p>
-                              <w:pPr>
-                                <w:jc w:val="center"/>
-                                <w:rPr>
-                                  <w:color w:val="ED7D31" w:themeColor="accent2"/>
-                                  <w:lang w:val="en-US"/>
-                                </w:rPr>
-                              </w:pPr>
-                              <w:r>
-                                <w:rPr>
-                                  <w:color w:val="ED7D31" w:themeColor="accent2"/>
-                                  <w:lang w:val="en-US"/>
-                                </w:rPr>
-                                <w:t>Choose another file</w:t>
-                              </w:r>
-                            </w:p>
-                          </w:txbxContent>
-                        </wps:txbx>
-                        <wps:bodyPr rot="0" spcFirstLastPara="0" vertOverflow="overflow" horzOverflow="overflow" vert="horz" wrap="square" lIns="91440" tIns="45720" rIns="91440" bIns="45720" numCol="1" spcCol="0" rtlCol="0" fromWordArt="0" anchor="t" anchorCtr="0" forceAA="0" compatLnSpc="1">
-                          <a:prstTxWarp prst="textNoShape">
-                            <a:avLst/>
-                          </a:prstTxWarp>
-                          <a:noAutofit/>
-                        </wps:bodyPr>
-                      </wps:wsp>
-                    </wpg:wgp>
-                  </a:graphicData>
-                </a:graphic>
-                <wp14:sizeRelV relativeFrom="margin">
-                  <wp14:pctHeight>0</wp14:pctHeight>
-                </wp14:sizeRelV>
-              </wp:anchor>
-            </w:drawing>
-          </mc:Choice>
-          <mc:Fallback>
-            <w:pict>
-              <v:group w14:anchorId="27A0E5BE" id="Group 15" o:spid="_x0000_s1029" style="position:absolute;margin-left:104.15pt;margin-top:170.6pt;width:113.5pt;height:35.5pt;z-index:251666432;mso-height-relative:margin" coordorigin=",-825" coordsize="14414,5796" o:gfxdata="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">
-                <v:shape id="Straight Arrow Connector 16" o:spid="_x0000_s1030" type="#_x0000_t32" style="position:absolute;left:10223;top:-825;width:1207;height:2203;flip:y;visibility:visible;mso-wrap-style:square" o:connectortype="straight" o:gfxdata="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" strokecolor="#ed7d31 [3205]" strokeweight=".5pt">
-                  <v:stroke endarrow="block" joinstyle="miter"/>
-                </v:shape>
-                <v:shape id="Text Box 17" o:spid="_x0000_s1031" type="#_x0000_t202" style="position:absolute;top:734;width:14414;height:4237;visibility:visible;mso-wrap-style:square;v-text-anchor:top" o:gfxdata="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" filled="f" stroked="f" strokeweight=".5pt">
-                  <v:textbox>
-                    <w:txbxContent>
-                      <w:p>
-                        <w:pPr>
-                          <w:jc w:val="center"/>
-                          <w:rPr>
-                            <w:color w:val="ED7D31" w:themeColor="accent2"/>
-                            <w:lang w:val="en-US"/>
-                          </w:rPr>
-                        </w:pPr>
-                        <w:r>
-                          <w:rPr>
-                            <w:color w:val="ED7D31" w:themeColor="accent2"/>
-                            <w:lang w:val="en-US"/>
-                          </w:rPr>
-                          <w:t>Choose another file</w:t>
-                        </w:r>
-                      </w:p>
-                    </w:txbxContent>
-                  </v:textbox>
-                </v:shape>
-              </v:group>
-            </w:pict>
-          </mc:Fallback>
-        </mc:AlternateContent>
-      </w:r>
-      <w:r>
-        <w:rPr>
-          <w:noProof/>
-        </w:rPr>
-        <mc:AlternateContent>
-          <mc:Choice Requires="wpg">
-            <w:drawing>
-              <wp:anchor distT="0" distB="0" distL="114300" distR="114300" simplePos="0" relativeHeight="251664384" behindDoc="0" locked="0" layoutInCell="1" allowOverlap="1" wp14:anchorId="299C9745" wp14:editId="054A211D">
-                <wp:simplePos x="0" y="0"/>
-                <wp:positionH relativeFrom="column">
-                  <wp:posOffset>573405</wp:posOffset>
-                </wp:positionH>
-                <wp:positionV relativeFrom="paragraph">
-                  <wp:posOffset>1468120</wp:posOffset>
-                </wp:positionV>
-                <wp:extent cx="1454150" cy="660400"/>
-                <wp:effectExtent l="0" t="38100" r="50800" b="6350"/>
-                <wp:wrapNone/>
-                <wp:docPr id="12" name="Group 12"/>
-                <wp:cNvGraphicFramePr/>
-                <a:graphic xmlns:a="http://schemas.openxmlformats.org/drawingml/2006/main">
-                  <a:graphicData uri="http://schemas.microsoft.com/office/word/2010/wordprocessingGroup">
-                    <wpg:wgp>
-                      <wpg:cNvGrpSpPr/>
-                      <wpg:grpSpPr>
-                        <a:xfrm>
-                          <a:off x="0" y="0"/>
-                          <a:ext cx="1454150" cy="660400"/>
-                          <a:chOff x="-38100" y="-311150"/>
-                          <a:chExt cx="1454150" cy="660400"/>
-                        </a:xfrm>
-                      </wpg:grpSpPr>
-                      <wps:wsp>
-                        <wps:cNvPr id="13" name="Straight Arrow Connector 13"/>
-                        <wps:cNvCnPr/>
-                        <wps:spPr>
-                          <a:xfrm flipV="1">
-                            <a:off x="1168400" y="-311150"/>
-                            <a:ext cx="247650" cy="184150"/>
-                          </a:xfrm>
-                          <a:prstGeom prst="straightConnector1">
-                            <a:avLst/>
-                          </a:prstGeom>
-                          <a:ln>
-                            <a:tailEnd type="triangle"/>
-                          </a:ln>
-                        </wps:spPr>
-                        <wps:style>
-                          <a:lnRef idx="1">
-                            <a:schemeClr val="accent2"/>
-                          </a:lnRef>
-                          <a:fillRef idx="0">
-                            <a:schemeClr val="accent2"/>
-                          </a:fillRef>
-                          <a:effectRef idx="0">
-                            <a:schemeClr val="accent2"/>
-                          </a:effectRef>
-                          <a:fontRef idx="minor">
-                            <a:schemeClr val="tx1"/>
-                          </a:fontRef>
-                        </wps:style>
-                        <wps:bodyPr/>
-                      </wps:wsp>
-                      <wps:wsp>
-                        <wps:cNvPr id="14" name="Text Box 14"/>
-                        <wps:cNvSpPr txBox="1"/>
-                        <wps:spPr>
-                          <a:xfrm>
-                            <a:off x="-38100" y="-196850"/>
-                            <a:ext cx="1441450" cy="546100"/>
-                          </a:xfrm>
-                          <a:prstGeom prst="rect">
-                            <a:avLst/>
-                          </a:prstGeom>
-                          <a:noFill/>
-                          <a:ln w="6350">
-                            <a:noFill/>
-                          </a:ln>
-                        </wps:spPr>
-                        <wps:txbx>
-                          <w:txbxContent>
-                            <w:p>
-                              <w:pPr>
-                                <w:jc w:val="center"/>
-                                <w:rPr>
-                                  <w:color w:val="ED7D31" w:themeColor="accent2"/>
-                                  <w:lang w:val="en-US"/>
-                                </w:rPr>
-                              </w:pPr>
-                              <w:r>
-                                <w:rPr>
-                                  <w:color w:val="ED7D31" w:themeColor="accent2"/>
-                                  <w:lang w:val="en-US"/>
-                                </w:rPr>
-                                <w:t>Name of the selected file</w:t>
-                              </w:r>
-                            </w:p>
-                          </w:txbxContent>
-                        </wps:txbx>
-                        <wps:bodyPr rot="0" spcFirstLastPara="0" vertOverflow="overflow" horzOverflow="overflow" vert="horz" wrap="square" lIns="91440" tIns="45720" rIns="91440" bIns="45720" numCol="1" spcCol="0" rtlCol="0" fromWordArt="0" anchor="t" anchorCtr="0" forceAA="0" compatLnSpc="1">
-                          <a:prstTxWarp prst="textNoShape">
-                            <a:avLst/>
-                          </a:prstTxWarp>
-                          <a:noAutofit/>
-                        </wps:bodyPr>
-                      </wps:wsp>
-                    </wpg:wgp>
-                  </a:graphicData>
-                </a:graphic>
-                <wp14:sizeRelH relativeFrom="margin">
-                  <wp14:pctWidth>0</wp14:pctWidth>
-                </wp14:sizeRelH>
-                <wp14:sizeRelV relativeFrom="margin">
-                  <wp14:pctHeight>0</wp14:pctHeight>
-                </wp14:sizeRelV>
-              </wp:anchor>
-            </w:drawing>
-          </mc:Choice>
-          <mc:Fallback>
-            <w:pict>
-              <v:group w14:anchorId="299C9745" id="Group 12" o:spid="_x0000_s1032" style="position:absolute;margin-left:45.15pt;margin-top:115.6pt;width:114.5pt;height:52pt;z-index:251664384;mso-width-relative:margin;mso-height-relative:margin" coordorigin="-381,-3111" coordsize="14541,6604" o:gfxdata="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">
-                <v:shape id="Straight Arrow Connector 13" o:spid="_x0000_s1033" type="#_x0000_t32" style="position:absolute;left:11684;top:-3111;width:2476;height:1841;flip:y;visibility:visible;mso-wrap-style:square" o:connectortype="straight" o:gfxdata="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" strokecolor="#ed7d31 [3205]" strokeweight=".5pt">
-                  <v:stroke endarrow="block" joinstyle="miter"/>
-                </v:shape>
-                <v:shape id="Text Box 14" o:spid="_x0000_s1034" type="#_x0000_t202" style="position:absolute;left:-381;top:-1968;width:14414;height:5460;visibility:visible;mso-wrap-style:square;v-text-anchor:top" o:gfxdata="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" filled="f" stroked="f" strokeweight=".5pt">
-                  <v:textbox>
-                    <w:txbxContent>
-                      <w:p>
-                        <w:pPr>
-                          <w:jc w:val="center"/>
-                          <w:rPr>
-                            <w:color w:val="ED7D31" w:themeColor="accent2"/>
-                            <w:lang w:val="en-US"/>
-                          </w:rPr>
-                        </w:pPr>
-                        <w:r>
-                          <w:rPr>
-                            <w:color w:val="ED7D31" w:themeColor="accent2"/>
-                            <w:lang w:val="en-US"/>
-                          </w:rPr>
-                          <w:t>Name of the selected file</w:t>
-                        </w:r>
-                      </w:p>
-                    </w:txbxContent>
-                  </v:textbox>
-                </v:shape>
-              </v:group>
-            </w:pict>
-          </mc:Fallback>
-        </mc:AlternateContent>
-      </w:r>
-      <w:r>
-        <w:rPr>
-          <w:noProof/>
-        </w:rPr>
-        <mc:AlternateContent>
-          <mc:Choice Requires="wpg">
-            <w:drawing>
-              <wp:anchor distT="0" distB="0" distL="114300" distR="114300" simplePos="0" relativeHeight="251662336" behindDoc="0" locked="0" layoutInCell="1" allowOverlap="1" wp14:anchorId="4B3F0E0B" wp14:editId="3BC0EB4E">
-                <wp:simplePos x="0" y="0"/>
-                <wp:positionH relativeFrom="margin">
-                  <wp:posOffset>4999355</wp:posOffset>
-                </wp:positionH>
-                <wp:positionV relativeFrom="paragraph">
-                  <wp:posOffset>1277620</wp:posOffset>
-                </wp:positionV>
-                <wp:extent cx="1441450" cy="781050"/>
-                <wp:effectExtent l="0" t="38100" r="0" b="0"/>
-                <wp:wrapNone/>
-                <wp:docPr id="9" name="Group 9"/>
-                <wp:cNvGraphicFramePr/>
-                <a:graphic xmlns:a="http://schemas.openxmlformats.org/drawingml/2006/main">
-                  <a:graphicData uri="http://schemas.microsoft.com/office/word/2010/wordprocessingGroup">
-                    <wpg:wgp>
-                      <wpg:cNvGrpSpPr/>
-                      <wpg:grpSpPr>
-                        <a:xfrm>
-                          <a:off x="0" y="0"/>
-                          <a:ext cx="1441450" cy="781050"/>
-                          <a:chOff x="514350" y="-228600"/>
-                          <a:chExt cx="1441450" cy="781050"/>
-                        </a:xfrm>
-                      </wpg:grpSpPr>
-                      <wps:wsp>
-                        <wps:cNvPr id="10" name="Straight Arrow Connector 10"/>
-                        <wps:cNvCnPr/>
-                        <wps:spPr>
-                          <a:xfrm flipH="1" flipV="1">
-                            <a:off x="920750" y="-228600"/>
-                            <a:ext cx="177800" cy="279400"/>
-                          </a:xfrm>
-                          <a:prstGeom prst="straightConnector1">
-                            <a:avLst/>
-                          </a:prstGeom>
-                          <a:ln>
-                            <a:tailEnd type="triangle"/>
-                          </a:ln>
-                        </wps:spPr>
-                        <wps:style>
-                          <a:lnRef idx="1">
-                            <a:schemeClr val="accent2"/>
-                          </a:lnRef>
-                          <a:fillRef idx="0">
-                            <a:schemeClr val="accent2"/>
-                          </a:fillRef>
-                          <a:effectRef idx="0">
-                            <a:schemeClr val="accent2"/>
-                          </a:effectRef>
-                          <a:fontRef idx="minor">
-                            <a:schemeClr val="tx1"/>
-                          </a:fontRef>
-                        </wps:style>
-                        <wps:bodyPr/>
-                      </wps:wsp>
-                      <wps:wsp>
-                        <wps:cNvPr id="11" name="Text Box 11"/>
-                        <wps:cNvSpPr txBox="1"/>
-                        <wps:spPr>
-                          <a:xfrm>
-                            <a:off x="514350" y="6350"/>
-                            <a:ext cx="1441450" cy="546100"/>
-                          </a:xfrm>
-                          <a:prstGeom prst="rect">
-                            <a:avLst/>
-                          </a:prstGeom>
-                          <a:noFill/>
-                          <a:ln w="6350">
-                            <a:noFill/>
-                          </a:ln>
-                        </wps:spPr>
-                        <wps:txbx>
-                          <w:txbxContent>
-                            <w:p>
-                              <w:pPr>
-                                <w:jc w:val="center"/>
-                                <w:rPr>
-                                  <w:color w:val="ED7D31" w:themeColor="accent2"/>
-                                  <w:lang w:val="en-US"/>
-                                </w:rPr>
-                              </w:pPr>
-                              <w:r>
-                                <w:rPr>
-                                  <w:color w:val="ED7D31" w:themeColor="accent2"/>
-                                  <w:lang w:val="en-US"/>
-                                </w:rPr>
-                                <w:t>Open file chooser</w:t>
-                              </w:r>
-                            </w:p>
-                          </w:txbxContent>
-                        </wps:txbx>
-                        <wps:bodyPr rot="0" spcFirstLastPara="0" vertOverflow="overflow" horzOverflow="overflow" vert="horz" wrap="square" lIns="91440" tIns="45720" rIns="91440" bIns="45720" numCol="1" spcCol="0" rtlCol="0" fromWordArt="0" anchor="t" anchorCtr="0" forceAA="0" compatLnSpc="1">
-                          <a:prstTxWarp prst="textNoShape">
-                            <a:avLst/>
-                          </a:prstTxWarp>
-                          <a:noAutofit/>
-                        </wps:bodyPr>
-                      </wps:wsp>
-                    </wpg:wgp>
-                  </a:graphicData>
-                </a:graphic>
-                <wp14:sizeRelV relativeFrom="margin">
-                  <wp14:pctHeight>0</wp14:pctHeight>
-                </wp14:sizeRelV>
-              </wp:anchor>
-            </w:drawing>
-          </mc:Choice>
-          <mc:Fallback>
-            <w:pict>
-              <v:group w14:anchorId="4B3F0E0B" id="Group 9" o:spid="_x0000_s1035" style="position:absolute;margin-left:393.65pt;margin-top:100.6pt;width:113.5pt;height:61.5pt;z-index:251662336;mso-position-horizontal-relative:margin;mso-height-relative:margin" coordorigin="5143,-2286" coordsize="14414,7810" o:gfxdata="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">
-                <v:shape id="Straight Arrow Connector 10" o:spid="_x0000_s1036" type="#_x0000_t32" style="position:absolute;left:9207;top:-2286;width:1778;height:2794;flip:x y;visibility:visible;mso-wrap-style:square" o:connectortype="straight" o:gfxdata="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" strokecolor="#ed7d31 [3205]" strokeweight=".5pt">
-                  <v:stroke endarrow="block" joinstyle="miter"/>
-                </v:shape>
-                <v:shape id="Text Box 11" o:spid="_x0000_s1037" type="#_x0000_t202" style="position:absolute;left:5143;top:63;width:14415;height:5461;visibility:visible;mso-wrap-style:square;v-text-anchor:top" o:gfxdata="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" filled="f" stroked="f" strokeweight=".5pt">
-                  <v:textbox>
-                    <w:txbxContent>
-                      <w:p>
-                        <w:pPr>
-                          <w:jc w:val="center"/>
-                          <w:rPr>
-                            <w:color w:val="ED7D31" w:themeColor="accent2"/>
-                            <w:lang w:val="en-US"/>
-                          </w:rPr>
-                        </w:pPr>
-                        <w:r>
-                          <w:rPr>
-                            <w:color w:val="ED7D31" w:themeColor="accent2"/>
-                            <w:lang w:val="en-US"/>
-                          </w:rPr>
-                          <w:t>Open file chooser</w:t>
-                        </w:r>
-                      </w:p>
-                    </w:txbxContent>
-                  </v:textbox>
-                </v:shape>
-                <w10:wrap anchorx="margin"/>
-              </v:group>
-            </w:pict>
-          </mc:Fallback>
-        </mc:AlternateContent>
-      </w:r>
-      <w:r>
-        <w:rPr>
-          <w:noProof/>
-        </w:rPr>
-        <mc:AlternateContent>
-          <mc:Choice Requires="wpg">
-            <w:drawing>
-              <wp:anchor distT="0" distB="0" distL="114300" distR="114300" simplePos="0" relativeHeight="251660288" behindDoc="0" locked="0" layoutInCell="1" allowOverlap="1" wp14:anchorId="4059D8F2" wp14:editId="08CFB755">
-                <wp:simplePos x="0" y="0"/>
-                <wp:positionH relativeFrom="column">
-                  <wp:posOffset>3875405</wp:posOffset>
-                </wp:positionH>
-                <wp:positionV relativeFrom="paragraph">
-                  <wp:posOffset>344170</wp:posOffset>
-                </wp:positionV>
-                <wp:extent cx="1441450" cy="755650"/>
-                <wp:effectExtent l="0" t="0" r="0" b="63500"/>
-                <wp:wrapNone/>
-                <wp:docPr id="8" name="Group 8"/>
-                <wp:cNvGraphicFramePr/>
-                <a:graphic xmlns:a="http://schemas.openxmlformats.org/drawingml/2006/main">
-                  <a:graphicData uri="http://schemas.microsoft.com/office/word/2010/wordprocessingGroup">
-                    <wpg:wgp>
-                      <wpg:cNvGrpSpPr/>
-                      <wpg:grpSpPr>
-                        <a:xfrm>
-                          <a:off x="0" y="0"/>
-                          <a:ext cx="1441450" cy="755650"/>
-                          <a:chOff x="0" y="0"/>
-                          <a:chExt cx="1441450" cy="755650"/>
-                        </a:xfrm>
-                      </wpg:grpSpPr>
-                      <wps:wsp>
-                        <wps:cNvPr id="5" name="Straight Arrow Connector 5"/>
-                        <wps:cNvCnPr/>
-                        <wps:spPr>
-                          <a:xfrm flipH="1">
-                            <a:off x="146050" y="361950"/>
-                            <a:ext cx="336550" cy="393700"/>
-                          </a:xfrm>
-                          <a:prstGeom prst="straightConnector1">
-                            <a:avLst/>
-                          </a:prstGeom>
-                          <a:ln>
-                            <a:tailEnd type="triangle"/>
-                          </a:ln>
-                        </wps:spPr>
-                        <wps:style>
-                          <a:lnRef idx="1">
-                            <a:schemeClr val="accent2"/>
-                          </a:lnRef>
-                          <a:fillRef idx="0">
-                            <a:schemeClr val="accent2"/>
-                          </a:fillRef>
-                          <a:effectRef idx="0">
-                            <a:schemeClr val="accent2"/>
-                          </a:effectRef>
-                          <a:fontRef idx="minor">
-                            <a:schemeClr val="tx1"/>
-                          </a:fontRef>
-                        </wps:style>
-                        <wps:bodyPr/>
-                      </wps:wsp>
-                      <wps:wsp>
-                        <wps:cNvPr id="7" name="Text Box 7"/>
-                        <wps:cNvSpPr txBox="1"/>
-                        <wps:spPr>
-                          <a:xfrm>
-                            <a:off x="0" y="0"/>
-                            <a:ext cx="1441450" cy="546100"/>
-                          </a:xfrm>
-                          <a:prstGeom prst="rect">
-                            <a:avLst/>
-                          </a:prstGeom>
-                          <a:noFill/>
-                          <a:ln w="6350">
-                            <a:noFill/>
-                          </a:ln>
-                        </wps:spPr>
-                        <wps:txbx>
-                          <w:txbxContent>
-                            <w:p>
-                              <w:pPr>
-                                <w:jc w:val="center"/>
-                                <w:rPr>
-                                  <w:color w:val="ED7D31" w:themeColor="accent2"/>
-                                  <w:lang w:val="en-US"/>
-                                </w:rPr>
-                              </w:pPr>
-                              <w:r>
-                                <w:rPr>
-                                  <w:color w:val="ED7D31" w:themeColor="accent2"/>
-                                  <w:lang w:val="en-US"/>
-                                </w:rPr>
-                                <w:t>Write desired file or path</w:t>
-                              </w:r>
-                            </w:p>
-                          </w:txbxContent>
-                        </wps:txbx>
-                        <wps:bodyPr rot="0" spcFirstLastPara="0" vertOverflow="overflow" horzOverflow="overflow" vert="horz" wrap="square" lIns="91440" tIns="45720" rIns="91440" bIns="45720" numCol="1" spcCol="0" rtlCol="0" fromWordArt="0" anchor="t" anchorCtr="0" forceAA="0" compatLnSpc="1">
-                          <a:prstTxWarp prst="textNoShape">
-                            <a:avLst/>
-                          </a:prstTxWarp>
-                          <a:noAutofit/>
-                        </wps:bodyPr>
-                      </wps:wsp>
-                    </wpg:wgp>
-                  </a:graphicData>
-                </a:graphic>
-              </wp:anchor>
-            </w:drawing>
-          </mc:Choice>
-          <mc:Fallback>
-            <w:pict>
-              <v:group w14:anchorId="4059D8F2" id="Group 8" o:spid="_x0000_s1038" style="position:absolute;margin-left:305.15pt;margin-top:27.1pt;width:113.5pt;height:59.5pt;z-index:251660288" coordsize="14414,7556" o:gfxdata="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">
-                <v:shape id="Straight Arrow Connector 5" o:spid="_x0000_s1039" type="#_x0000_t32" style="position:absolute;left:1460;top:3619;width:3366;height:3937;flip:x;visibility:visible;mso-wrap-style:square" o:connectortype="straight" o:gfxdata="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" strokecolor="#ed7d31 [3205]" strokeweight=".5pt">
-                  <v:stroke endarrow="block" joinstyle="miter"/>
-                </v:shape>
-                <v:shape id="Text Box 7" o:spid="_x0000_s1040" type="#_x0000_t202" style="position:absolute;width:14414;height:5461;visibility:visible;mso-wrap-style:square;v-text-anchor:top" o:gfxdata="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" filled="f" stroked="f" strokeweight=".5pt">
-                  <v:textbox>
-                    <w:txbxContent>
-                      <w:p>
-                        <w:pPr>
-                          <w:jc w:val="center"/>
-                          <w:rPr>
-                            <w:color w:val="ED7D31" w:themeColor="accent2"/>
-                            <w:lang w:val="en-US"/>
-                          </w:rPr>
-                        </w:pPr>
-                        <w:r>
-                          <w:rPr>
-                            <w:color w:val="ED7D31" w:themeColor="accent2"/>
-                            <w:lang w:val="en-US"/>
-                          </w:rPr>
-                          <w:t>Write desired file or path</w:t>
-                        </w:r>
-                      </w:p>
-                    </w:txbxContent>
-                  </v:textbox>
-                </v:shape>
-              </v:group>
-            </w:pict>
-          </mc:Fallback>
-        </mc:AlternateContent>
-      </w:r>
-      <w:r>
         <w:drawing>
-          <wp:inline distT="0" distB="0" distL="0" distR="0" wp14:anchorId="2D5C17A0" wp14:editId="6B796758">
-            <wp:extent cx="5760720" cy="3150870"/>
-            <wp:effectExtent l="0" t="0" r="0" b="0"/>
-            <wp:docPr id="3" name="Picture 3" descr="Graphical user interface, text, application, email&#10;&#10;Description automatically generated"/>
+          <wp:inline distT="0" distB="0" distL="0" distR="0" wp14:anchorId="34B38050" wp14:editId="6996F22E">
+            <wp:extent cx="5760720" cy="3028315"/>
+            <wp:effectExtent l="0" t="0" r="0" b="635"/>
+            <wp:docPr id="27" name="Picture 27"/>
             <wp:cNvGraphicFramePr>
               <a:graphicFrameLocks xmlns:a="http://schemas.openxmlformats.org/drawingml/2006/main" noChangeAspect="1"/>
             </wp:cNvGraphicFramePr>
@@ -980,7 +263,7 @@
               <a:graphicData uri="http://schemas.openxmlformats.org/drawingml/2006/picture">
                 <pic:pic xmlns:pic="http://schemas.openxmlformats.org/drawingml/2006/picture">
                   <pic:nvPicPr>
-                    <pic:cNvPr id="3" name="Picture 3" descr="Graphical user interface, text, application, email&#10;&#10;Description automatically generated"/>
+                    <pic:cNvPr id="1" name=""/>
                     <pic:cNvPicPr/>
                   </pic:nvPicPr>
                   <pic:blipFill>
@@ -992,7 +275,7 @@
                   <pic:spPr>
                     <a:xfrm>
                       <a:off x="0" y="0"/>
-                      <a:ext cx="5760720" cy="3150870"/>
+                      <a:ext cx="5760720" cy="3028315"/>
                     </a:xfrm>
                     <a:prstGeom prst="rect">
                       <a:avLst/>
@@ -1013,7 +296,13 @@
         <w:t xml:space="preserve"> </w:t>
       </w:r>
       <w:r>
-        <w:t xml:space="preserve">Please not that </w:t>
+        <w:t>Please not</w:t>
+      </w:r>
+      <w:r>
+        <w:t>e</w:t>
+      </w:r>
+      <w:r>
+        <w:t xml:space="preserve"> that </w:t>
       </w:r>
       <w:r>
         <w:t>large files take time to process.</w:t>
@@ -1021,7 +310,13 @@
     </w:p>
     <w:p>
       <w:r>
-        <w:t>The next page display a menu, depending on the type of file previously chosen.</w:t>
+        <w:t>The next page display</w:t>
+      </w:r>
+      <w:r>
+        <w:t>s</w:t>
+      </w:r>
+      <w:r>
+        <w:t xml:space="preserve"> a menu, depending on the type of file previously chosen.</w:t>
       </w:r>
       <w:r>
         <w:t xml:space="preserve"> Click again on “Choose new file” to go back to the previous step.</w:t>
@@ -1042,11 +337,6 @@
       <w:pPr>
         <w:pStyle w:val="Heading3"/>
       </w:pPr>
-    </w:p>
-    <w:p>
-      <w:pPr>
-        <w:pStyle w:val="Heading3"/>
-      </w:pPr>
       <w:r>
         <w:t>Display Text</w:t>
       </w:r>
@@ -1056,7 +346,19 @@
         <w:t>This command</w:t>
       </w:r>
       <w:r>
-        <w:t xml:space="preserve"> Display the sequence(s) </w:t>
+        <w:t xml:space="preserve"> </w:t>
+      </w:r>
+      <w:r>
+        <w:t>d</w:t>
+      </w:r>
+      <w:r>
+        <w:t>isplay</w:t>
+      </w:r>
+      <w:r>
+        <w:t>s</w:t>
+      </w:r>
+      <w:r>
+        <w:t xml:space="preserve"> the sequence(s) </w:t>
       </w:r>
       <w:r>
         <w:t>contained in the file</w:t>
@@ -1074,7 +376,13 @@
         <w:t xml:space="preserve">s text can be displayed </w:t>
       </w:r>
       <w:r>
-        <w:t>on multiple pages. Use the buttons at the bottom to chose a particular page (Go to page) or navigate between pages (next, previous).</w:t>
+        <w:t xml:space="preserve">on multiple pages. Use the buttons at the bottom to </w:t>
+      </w:r>
+      <w:r>
+        <w:t>choose</w:t>
+      </w:r>
+      <w:r>
+        <w:t xml:space="preserve"> a particular page (Go to page) or navigate between pages (next, previous).</w:t>
       </w:r>
     </w:p>
     <w:p>
@@ -1151,7 +459,7 @@
           </mc:Choice>
           <mc:Fallback>
             <w:pict>
-              <v:oval w14:anchorId="13D50ABF" id="Oval 22" o:spid="_x0000_s1026" style="position:absolute;margin-left:-4.85pt;margin-top:236.65pt;width:475pt;height:39.5pt;z-index:251669504;visibility:visible;mso-wrap-style:square;mso-height-percent:0;mso-wrap-distance-left:9pt;mso-wrap-distance-top:0;mso-wrap-distance-right:9pt;mso-wrap-distance-bottom:0;mso-position-horizontal:absolute;mso-position-horizontal-relative:text;mso-position-vertical:absolute;mso-position-vertical-relative:text;mso-height-percent:0;mso-height-relative:margin;v-text-anchor:middle" o:gfxdata="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" filled="f" strokecolor="#ed7d31 [3205]" strokeweight="1pt">
+              <v:oval w14:anchorId="7213B13E" id="Oval 22" o:spid="_x0000_s1026" style="position:absolute;margin-left:-4.85pt;margin-top:236.65pt;width:475pt;height:39.5pt;z-index:251669504;visibility:visible;mso-wrap-style:square;mso-height-percent:0;mso-wrap-distance-left:9pt;mso-wrap-distance-top:0;mso-wrap-distance-right:9pt;mso-wrap-distance-bottom:0;mso-position-horizontal:absolute;mso-position-horizontal-relative:text;mso-position-vertical:absolute;mso-position-vertical-relative:text;mso-height-percent:0;mso-height-relative:margin;v-text-anchor:middle" o:gfxdata="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" filled="f" strokecolor="#ed7d31 [3205]" strokeweight="1pt">
                 <v:stroke joinstyle="miter"/>
               </v:oval>
             </w:pict>
@@ -1207,10 +515,22 @@
     </w:p>
     <w:p>
       <w:r>
-        <w:t>This item allows to display the length of the sequence and its GC content value (or their average values for multiple sequences files)</w:t>
-      </w:r>
-      <w:r>
-        <w:t>. All option displays both.</w:t>
+        <w:t>This item display</w:t>
+      </w:r>
+      <w:r>
+        <w:t>s</w:t>
+      </w:r>
+      <w:r>
+        <w:t xml:space="preserve"> the length of the sequence and its GC content value (or their average values for multiple sequences files)</w:t>
+      </w:r>
+      <w:r>
+        <w:t>. All option displays both</w:t>
+      </w:r>
+      <w:r>
+        <w:t xml:space="preserve"> statistics</w:t>
+      </w:r>
+      <w:r>
+        <w:t>.</w:t>
       </w:r>
     </w:p>
     <w:p>
@@ -1223,10 +543,25 @@
     </w:p>
     <w:p>
       <w:r>
-        <w:t xml:space="preserve">When graphical or textual display of exon is chosen, </w:t>
-      </w:r>
-      <w:r>
-        <w:t xml:space="preserve">a new window opens, inviting you to chose a second file. This </w:t>
+        <w:t xml:space="preserve">For </w:t>
+      </w:r>
+      <w:r>
+        <w:t xml:space="preserve">graphical or textual display of </w:t>
+      </w:r>
+      <w:r>
+        <w:t>exons</w:t>
+      </w:r>
+      <w:r>
+        <w:t xml:space="preserve">, </w:t>
+      </w:r>
+      <w:r>
+        <w:t xml:space="preserve">a new window opens, inviting you to </w:t>
+      </w:r>
+      <w:r>
+        <w:t>choose</w:t>
+      </w:r>
+      <w:r>
+        <w:t xml:space="preserve"> a second file. This </w:t>
       </w:r>
       <w:r>
         <w:t>should be the complementary gtf file</w:t>
@@ -1313,7 +648,10 @@
     <w:p>
       <w:r>
         <w:lastRenderedPageBreak/>
-        <w:t xml:space="preserve">A graphical display shows sequence or multiple sequences of the fasta file, with </w:t>
+        <w:t xml:space="preserve">The textual </w:t>
+      </w:r>
+      <w:r>
+        <w:t xml:space="preserve">display shows sequence or multiple sequences of the fasta file, with </w:t>
       </w:r>
       <w:r>
         <w:t>blue highlight on exons indicated in the gtf file.</w:t>
@@ -1324,19 +662,34 @@
         <w:t xml:space="preserve">Graphical representation </w:t>
       </w:r>
       <w:r>
-        <w:t xml:space="preserve">show exons of </w:t>
+        <w:t>shows</w:t>
+      </w:r>
+      <w:r>
+        <w:t xml:space="preserve"> exons of </w:t>
       </w:r>
       <w:r>
         <w:t>a single sequence from fasta file</w:t>
       </w:r>
       <w:r>
-        <w:t>, indicated by gtf file. Please note that this option is only available for single sequences.</w:t>
+        <w:t>, indicated by gtf file. Please note that this option is only available for single sequence.</w:t>
       </w:r>
       <w:r>
         <w:t xml:space="preserve"> If the sequence is too long to be displayed on the width of the page</w:t>
       </w:r>
       <w:r>
-        <w:t>, it is drawn of the following line.</w:t>
+        <w:t>, it is drawn o</w:t>
+      </w:r>
+      <w:r>
+        <w:t>n</w:t>
+      </w:r>
+      <w:r>
+        <w:t xml:space="preserve"> the </w:t>
+      </w:r>
+      <w:r>
+        <w:t>next</w:t>
+      </w:r>
+      <w:r>
+        <w:t xml:space="preserve"> line.</w:t>
       </w:r>
     </w:p>
     <w:p>
@@ -1433,7 +786,13 @@
         <w:t>Display table option for</w:t>
       </w:r>
       <w:r>
-        <w:t xml:space="preserve"> gtf files is similar to display text of fasta</w:t>
+        <w:t xml:space="preserve"> gtf files is </w:t>
+      </w:r>
+      <w:r>
+        <w:t>like</w:t>
+      </w:r>
+      <w:r>
+        <w:t xml:space="preserve"> display text of fasta</w:t>
       </w:r>
       <w:r>
         <w:t>. A page navigator is also available for large files.</w:t>

--- a/UserManual__IBIX-JAV_marie_schmit_s388143.docx
+++ b/UserManual__IBIX-JAV_marie_schmit_s388143.docx
@@ -459,7 +459,7 @@
           </mc:Choice>
           <mc:Fallback>
             <w:pict>
-              <v:oval w14:anchorId="7213B13E" id="Oval 22" o:spid="_x0000_s1026" style="position:absolute;margin-left:-4.85pt;margin-top:236.65pt;width:475pt;height:39.5pt;z-index:251669504;visibility:visible;mso-wrap-style:square;mso-height-percent:0;mso-wrap-distance-left:9pt;mso-wrap-distance-top:0;mso-wrap-distance-right:9pt;mso-wrap-distance-bottom:0;mso-position-horizontal:absolute;mso-position-horizontal-relative:text;mso-position-vertical:absolute;mso-position-vertical-relative:text;mso-height-percent:0;mso-height-relative:margin;v-text-anchor:middle" o:gfxdata="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" filled="f" strokecolor="#ed7d31 [3205]" strokeweight="1pt">
+              <v:oval w14:anchorId="4B31A1A3" id="Oval 22" o:spid="_x0000_s1026" style="position:absolute;margin-left:-4.85pt;margin-top:236.65pt;width:475pt;height:39.5pt;z-index:251669504;visibility:visible;mso-wrap-style:square;mso-height-percent:0;mso-wrap-distance-left:9pt;mso-wrap-distance-top:0;mso-wrap-distance-right:9pt;mso-wrap-distance-bottom:0;mso-position-horizontal:absolute;mso-position-horizontal-relative:text;mso-position-vertical:absolute;mso-position-vertical-relative:text;mso-height-percent:0;mso-height-relative:margin;v-text-anchor:middle" o:gfxdata="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" filled="f" strokecolor="#ed7d31 [3205]" strokeweight="1pt">
                 <v:stroke joinstyle="miter"/>
               </v:oval>
             </w:pict>
@@ -764,7 +764,20 @@
         <w:t xml:space="preserve"> Exons graphical display, GRch38</w:t>
       </w:r>
     </w:p>
-    <w:p/>
+    <w:p>
+      <w:r>
+        <w:t>Please pay attention to your terminal</w:t>
+      </w:r>
+      <w:r>
+        <w:t xml:space="preserve"> if </w:t>
+      </w:r>
+      <w:r>
+        <w:t xml:space="preserve">graphic is not displayed: you might have uploaded an empty file or </w:t>
+      </w:r>
+      <w:r>
+        <w:t>a multiple sequence fasta file. Message error will in that case be displayed on terminal.</w:t>
+      </w:r>
+    </w:p>
     <w:p>
       <w:pPr>
         <w:pStyle w:val="Heading2"/>
@@ -803,6 +816,7 @@
         <w:pStyle w:val="Heading3"/>
       </w:pPr>
       <w:r>
+        <w:lastRenderedPageBreak/>
         <w:drawing>
           <wp:inline distT="0" distB="0" distL="0" distR="0" wp14:anchorId="4BDDFEF5" wp14:editId="0AFBC2D7">
             <wp:extent cx="5314950" cy="3198813"/>
@@ -875,7 +889,6 @@
         <w:pStyle w:val="Heading3"/>
       </w:pPr>
       <w:r>
-        <w:lastRenderedPageBreak/>
         <w:t>Gtf statistics</w:t>
       </w:r>
     </w:p>

--- a/UserManual__IBIX-JAV_marie_schmit_s388143.docx
+++ b/UserManual__IBIX-JAV_marie_schmit_s388143.docx
@@ -190,7 +190,15 @@
         <w:t xml:space="preserve">in the terminal </w:t>
       </w:r>
       <w:r>
-        <w:t>“javac main</w:t>
+        <w:t>“</w:t>
+      </w:r>
+      <w:proofErr w:type="spellStart"/>
+      <w:r>
+        <w:t>javac</w:t>
+      </w:r>
+      <w:proofErr w:type="spellEnd"/>
+      <w:r>
+        <w:t xml:space="preserve"> main</w:t>
       </w:r>
       <w:r>
         <w:t>F</w:t>
@@ -219,7 +227,15 @@
         <w:t>s</w:t>
       </w:r>
       <w:r>
-        <w:t xml:space="preserve"> you to choose a file to analyse, either in gtf (.gtf) or in fasta (.fa) format.</w:t>
+        <w:t xml:space="preserve"> you to choose a file to analyse, either in gtf (.gtf) or in fasta </w:t>
+      </w:r>
+      <w:proofErr w:type="gramStart"/>
+      <w:r>
+        <w:t>(.fa</w:t>
+      </w:r>
+      <w:proofErr w:type="gramEnd"/>
+      <w:r>
+        <w:t>) format.</w:t>
       </w:r>
       <w:r>
         <w:t xml:space="preserve"> You can write the path of the file, or </w:t>
@@ -459,7 +475,7 @@
           </mc:Choice>
           <mc:Fallback>
             <w:pict>
-              <v:oval w14:anchorId="4B31A1A3" id="Oval 22" o:spid="_x0000_s1026" style="position:absolute;margin-left:-4.85pt;margin-top:236.65pt;width:475pt;height:39.5pt;z-index:251669504;visibility:visible;mso-wrap-style:square;mso-height-percent:0;mso-wrap-distance-left:9pt;mso-wrap-distance-top:0;mso-wrap-distance-right:9pt;mso-wrap-distance-bottom:0;mso-position-horizontal:absolute;mso-position-horizontal-relative:text;mso-position-vertical:absolute;mso-position-vertical-relative:text;mso-height-percent:0;mso-height-relative:margin;v-text-anchor:middle" o:gfxdata="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" filled="f" strokecolor="#ed7d31 [3205]" strokeweight="1pt">
+              <v:oval w14:anchorId="6A1E4464" id="Oval 22" o:spid="_x0000_s1026" style="position:absolute;margin-left:-4.85pt;margin-top:236.65pt;width:475pt;height:39.5pt;z-index:251669504;visibility:visible;mso-wrap-style:square;mso-height-percent:0;mso-wrap-distance-left:9pt;mso-wrap-distance-top:0;mso-wrap-distance-right:9pt;mso-wrap-distance-bottom:0;mso-position-horizontal:absolute;mso-position-horizontal-relative:text;mso-position-vertical:absolute;mso-position-vertical-relative:text;mso-height-percent:0;mso-height-relative:margin;v-text-anchor:middle" o:gfxdata="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" filled="f" strokecolor="#ed7d31 [3205]" strokeweight="1pt">
                 <v:stroke joinstyle="miter"/>
               </v:oval>
             </w:pict>
@@ -893,8 +909,13 @@
       </w:r>
     </w:p>
     <w:p>
-      <w:r>
-        <w:t>Similarly to fasta, those statistics</w:t>
+      <w:proofErr w:type="gramStart"/>
+      <w:r>
+        <w:t>Similarly</w:t>
+      </w:r>
+      <w:proofErr w:type="gramEnd"/>
+      <w:r>
+        <w:t xml:space="preserve"> to fasta, those statistics</w:t>
       </w:r>
       <w:r>
         <w:t xml:space="preserve"> (average number of exons, shortest and longest genes, average length gene),</w:t>
@@ -985,8 +1006,21 @@
     </w:p>
     <w:p>
       <w:r>
-        <w:t>Both exons panels works like fasta’s</w:t>
-      </w:r>
+        <w:t xml:space="preserve">Both </w:t>
+      </w:r>
+      <w:proofErr w:type="gramStart"/>
+      <w:r>
+        <w:t>exons</w:t>
+      </w:r>
+      <w:proofErr w:type="gramEnd"/>
+      <w:r>
+        <w:t xml:space="preserve"> panels works like </w:t>
+      </w:r>
+      <w:proofErr w:type="spellStart"/>
+      <w:r>
+        <w:t>fasta’s</w:t>
+      </w:r>
+      <w:proofErr w:type="spellEnd"/>
       <w:r>
         <w:t>. The second file chosen should be of fasta format.</w:t>
       </w:r>
